--- a/EXPERIMENTAL WORKFLOW.docx
+++ b/EXPERIMENTAL WORKFLOW.docx
@@ -5,13 +5,22 @@
     <w:p>
       <w:pPr>
         <w:pStyle w:val="Kop1"/>
-      </w:pPr>
-      <w:bookmarkStart w:id="0" w:name="_Toc209344811"/>
-      <w:r>
+        <w:rPr>
+          <w:lang w:val="en-GB"/>
+        </w:rPr>
+      </w:pPr>
+      <w:bookmarkStart w:id="0" w:name="_Toc209539201"/>
+      <w:r>
+        <w:rPr>
+          <w:lang w:val="en-GB"/>
+        </w:rPr>
         <w:t>EXPERIMENTAL WORKFLOW</w:t>
       </w:r>
       <w:bookmarkEnd w:id="0"/>
       <w:r>
+        <w:rPr>
+          <w:lang w:val="en-GB"/>
+        </w:rPr>
         <w:t xml:space="preserve"> </w:t>
       </w:r>
     </w:p>
@@ -31,7 +40,25 @@
         <w:rPr>
           <w:lang w:val="en-GB"/>
         </w:rPr>
-        <w:t>ersion 1 19-09-2025</w:t>
+        <w:t xml:space="preserve">ersion 1 </w:t>
+      </w:r>
+      <w:r>
+        <w:rPr>
+          <w:lang w:val="en-GB"/>
+        </w:rPr>
+        <w:t>2</w:t>
+      </w:r>
+      <w:r>
+        <w:rPr>
+          <w:lang w:val="en-GB"/>
+        </w:rPr>
+        <w:t>3</w:t>
+      </w:r>
+      <w:r>
+        <w:rPr>
+          <w:lang w:val="en-GB"/>
+        </w:rPr>
+        <w:t>-09-2025</w:t>
       </w:r>
     </w:p>
     <w:p>
@@ -178,7 +205,19 @@
         <w:rPr>
           <w:lang w:val="en-GB"/>
         </w:rPr>
-        <w:t>For now I think there are 3 phases</w:t>
+        <w:t>T</w:t>
+      </w:r>
+      <w:r>
+        <w:rPr>
+          <w:lang w:val="en-GB"/>
+        </w:rPr>
+        <w:t>here are 3 phases</w:t>
+      </w:r>
+      <w:r>
+        <w:rPr>
+          <w:lang w:val="en-GB"/>
+        </w:rPr>
+        <w:t>:</w:t>
       </w:r>
     </w:p>
     <w:p>
@@ -244,21 +283,7 @@
         <w:rPr>
           <w:lang w:val="en-GB"/>
         </w:rPr>
-        <w:t xml:space="preserve">The </w:t>
-      </w:r>
-      <w:proofErr w:type="spellStart"/>
-      <w:r>
-        <w:rPr>
-          <w:lang w:val="en-GB"/>
-        </w:rPr>
-        <w:t>bobometer</w:t>
-      </w:r>
-      <w:proofErr w:type="spellEnd"/>
-      <w:r>
-        <w:rPr>
-          <w:lang w:val="en-GB"/>
-        </w:rPr>
-        <w:t>/DIC phase</w:t>
+        <w:t>The bobometer/DIC phase</w:t>
       </w:r>
     </w:p>
     <w:p>
@@ -319,6 +344,15 @@
     </w:p>
     <w:sdt>
       <w:sdtPr>
+        <w:rPr>
+          <w:rFonts w:asciiTheme="minorHAnsi" w:eastAsiaTheme="minorHAnsi" w:hAnsiTheme="minorHAnsi" w:cstheme="minorBidi"/>
+          <w:color w:val="auto"/>
+          <w:kern w:val="2"/>
+          <w:sz w:val="22"/>
+          <w:szCs w:val="22"/>
+          <w:lang w:eastAsia="en-US"/>
+          <w14:ligatures w14:val="standardContextual"/>
+        </w:rPr>
         <w:id w:val="1234736594"/>
         <w:docPartObj>
           <w:docPartGallery w:val="Table of Contents"/>
@@ -327,15 +361,8 @@
       </w:sdtPr>
       <w:sdtEndPr>
         <w:rPr>
-          <w:rFonts w:asciiTheme="minorHAnsi" w:eastAsiaTheme="minorHAnsi" w:hAnsiTheme="minorHAnsi" w:cstheme="minorBidi"/>
           <w:b/>
           <w:bCs/>
-          <w:color w:val="auto"/>
-          <w:kern w:val="2"/>
-          <w:sz w:val="22"/>
-          <w:szCs w:val="22"/>
-          <w:lang w:eastAsia="en-US"/>
-          <w14:ligatures w14:val="standardContextual"/>
         </w:rPr>
       </w:sdtEndPr>
       <w:sdtContent>
@@ -370,11 +397,12 @@
           <w:r>
             <w:fldChar w:fldCharType="separate"/>
           </w:r>
-          <w:hyperlink w:anchor="_Toc209344811" w:history="1">
+          <w:hyperlink w:anchor="_Toc209539201" w:history="1">
             <w:r>
               <w:rPr>
                 <w:rStyle w:val="Hyperlink"/>
                 <w:noProof/>
+                <w:lang w:val="en-GB"/>
               </w:rPr>
               <w:t>EXPERIMENTAL WORKFLOW</w:t>
             </w:r>
@@ -397,7 +425,7 @@
                 <w:noProof/>
                 <w:webHidden/>
               </w:rPr>
-              <w:instrText xml:space="preserve"> PAGEREF _Toc209344811 \h </w:instrText>
+              <w:instrText xml:space="preserve"> PAGEREF _Toc209539201 \h </w:instrText>
             </w:r>
             <w:r>
               <w:rPr>
@@ -442,7 +470,7 @@
               <w:lang w:eastAsia="nl-NL"/>
             </w:rPr>
           </w:pPr>
-          <w:hyperlink w:anchor="_Toc209344812" w:history="1">
+          <w:hyperlink w:anchor="_Toc209539202" w:history="1">
             <w:r>
               <w:rPr>
                 <w:rStyle w:val="Hyperlink"/>
@@ -470,7 +498,7 @@
                 <w:noProof/>
                 <w:webHidden/>
               </w:rPr>
-              <w:instrText xml:space="preserve"> PAGEREF _Toc209344812 \h </w:instrText>
+              <w:instrText xml:space="preserve"> PAGEREF _Toc209539202 \h </w:instrText>
             </w:r>
             <w:r>
               <w:rPr>
@@ -515,7 +543,7 @@
               <w:lang w:eastAsia="nl-NL"/>
             </w:rPr>
           </w:pPr>
-          <w:hyperlink w:anchor="_Toc209344813" w:history="1">
+          <w:hyperlink w:anchor="_Toc209539203" w:history="1">
             <w:r>
               <w:rPr>
                 <w:rStyle w:val="Hyperlink"/>
@@ -543,7 +571,7 @@
                 <w:noProof/>
                 <w:webHidden/>
               </w:rPr>
-              <w:instrText xml:space="preserve"> PAGEREF _Toc209344813 \h </w:instrText>
+              <w:instrText xml:space="preserve"> PAGEREF _Toc209539203 \h </w:instrText>
             </w:r>
             <w:r>
               <w:rPr>
@@ -588,7 +616,7 @@
               <w:lang w:eastAsia="nl-NL"/>
             </w:rPr>
           </w:pPr>
-          <w:hyperlink w:anchor="_Toc209344814" w:history="1">
+          <w:hyperlink w:anchor="_Toc209539204" w:history="1">
             <w:r>
               <w:rPr>
                 <w:rStyle w:val="Hyperlink"/>
@@ -616,7 +644,7 @@
                 <w:noProof/>
                 <w:webHidden/>
               </w:rPr>
-              <w:instrText xml:space="preserve"> PAGEREF _Toc209344814 \h </w:instrText>
+              <w:instrText xml:space="preserve"> PAGEREF _Toc209539204 \h </w:instrText>
             </w:r>
             <w:r>
               <w:rPr>
@@ -661,7 +689,7 @@
               <w:lang w:eastAsia="nl-NL"/>
             </w:rPr>
           </w:pPr>
-          <w:hyperlink w:anchor="_Toc209344815" w:history="1">
+          <w:hyperlink w:anchor="_Toc209539205" w:history="1">
             <w:r>
               <w:rPr>
                 <w:rStyle w:val="Hyperlink"/>
@@ -689,7 +717,7 @@
                 <w:noProof/>
                 <w:webHidden/>
               </w:rPr>
-              <w:instrText xml:space="preserve"> PAGEREF _Toc209344815 \h </w:instrText>
+              <w:instrText xml:space="preserve"> PAGEREF _Toc209539205 \h </w:instrText>
             </w:r>
             <w:r>
               <w:rPr>
@@ -734,7 +762,7 @@
               <w:lang w:eastAsia="nl-NL"/>
             </w:rPr>
           </w:pPr>
-          <w:hyperlink w:anchor="_Toc209344816" w:history="1">
+          <w:hyperlink w:anchor="_Toc209539206" w:history="1">
             <w:r>
               <w:rPr>
                 <w:rStyle w:val="Hyperlink"/>
@@ -762,7 +790,7 @@
                 <w:noProof/>
                 <w:webHidden/>
               </w:rPr>
-              <w:instrText xml:space="preserve"> PAGEREF _Toc209344816 \h </w:instrText>
+              <w:instrText xml:space="preserve"> PAGEREF _Toc209539206 \h </w:instrText>
             </w:r>
             <w:r>
               <w:rPr>
@@ -807,7 +835,7 @@
               <w:lang w:eastAsia="nl-NL"/>
             </w:rPr>
           </w:pPr>
-          <w:hyperlink w:anchor="_Toc209344817" w:history="1">
+          <w:hyperlink w:anchor="_Toc209539207" w:history="1">
             <w:r>
               <w:rPr>
                 <w:rStyle w:val="Hyperlink"/>
@@ -835,7 +863,7 @@
                 <w:noProof/>
                 <w:webHidden/>
               </w:rPr>
-              <w:instrText xml:space="preserve"> PAGEREF _Toc209344817 \h </w:instrText>
+              <w:instrText xml:space="preserve"> PAGEREF _Toc209539207 \h </w:instrText>
             </w:r>
             <w:r>
               <w:rPr>
@@ -880,7 +908,7 @@
               <w:lang w:eastAsia="nl-NL"/>
             </w:rPr>
           </w:pPr>
-          <w:hyperlink w:anchor="_Toc209344818" w:history="1">
+          <w:hyperlink w:anchor="_Toc209539208" w:history="1">
             <w:r>
               <w:rPr>
                 <w:rStyle w:val="Hyperlink"/>
@@ -908,7 +936,7 @@
                 <w:noProof/>
                 <w:webHidden/>
               </w:rPr>
-              <w:instrText xml:space="preserve"> PAGEREF _Toc209344818 \h </w:instrText>
+              <w:instrText xml:space="preserve"> PAGEREF _Toc209539208 \h </w:instrText>
             </w:r>
             <w:r>
               <w:rPr>
@@ -953,7 +981,7 @@
               <w:lang w:eastAsia="nl-NL"/>
             </w:rPr>
           </w:pPr>
-          <w:hyperlink w:anchor="_Toc209344819" w:history="1">
+          <w:hyperlink w:anchor="_Toc209539209" w:history="1">
             <w:r>
               <w:rPr>
                 <w:rStyle w:val="Hyperlink"/>
@@ -981,7 +1009,7 @@
                 <w:noProof/>
                 <w:webHidden/>
               </w:rPr>
-              <w:instrText xml:space="preserve"> PAGEREF _Toc209344819 \h </w:instrText>
+              <w:instrText xml:space="preserve"> PAGEREF _Toc209539209 \h </w:instrText>
             </w:r>
             <w:r>
               <w:rPr>
@@ -1026,7 +1054,7 @@
               <w:lang w:eastAsia="nl-NL"/>
             </w:rPr>
           </w:pPr>
-          <w:hyperlink w:anchor="_Toc209344820" w:history="1">
+          <w:hyperlink w:anchor="_Toc209539210" w:history="1">
             <w:r>
               <w:rPr>
                 <w:rStyle w:val="Hyperlink"/>
@@ -1054,7 +1082,7 @@
                 <w:noProof/>
                 <w:webHidden/>
               </w:rPr>
-              <w:instrText xml:space="preserve"> PAGEREF _Toc209344820 \h </w:instrText>
+              <w:instrText xml:space="preserve"> PAGEREF _Toc209539210 \h </w:instrText>
             </w:r>
             <w:r>
               <w:rPr>
@@ -1099,7 +1127,7 @@
               <w:lang w:eastAsia="nl-NL"/>
             </w:rPr>
           </w:pPr>
-          <w:hyperlink w:anchor="_Toc209344821" w:history="1">
+          <w:hyperlink w:anchor="_Toc209539211" w:history="1">
             <w:r>
               <w:rPr>
                 <w:rStyle w:val="Hyperlink"/>
@@ -1127,7 +1155,7 @@
                 <w:noProof/>
                 <w:webHidden/>
               </w:rPr>
-              <w:instrText xml:space="preserve"> PAGEREF _Toc209344821 \h </w:instrText>
+              <w:instrText xml:space="preserve"> PAGEREF _Toc209539211 \h </w:instrText>
             </w:r>
             <w:r>
               <w:rPr>
@@ -1172,7 +1200,7 @@
               <w:lang w:eastAsia="nl-NL"/>
             </w:rPr>
           </w:pPr>
-          <w:hyperlink w:anchor="_Toc209344822" w:history="1">
+          <w:hyperlink w:anchor="_Toc209539212" w:history="1">
             <w:r>
               <w:rPr>
                 <w:rStyle w:val="Hyperlink"/>
@@ -1200,7 +1228,7 @@
                 <w:noProof/>
                 <w:webHidden/>
               </w:rPr>
-              <w:instrText xml:space="preserve"> PAGEREF _Toc209344822 \h </w:instrText>
+              <w:instrText xml:space="preserve"> PAGEREF _Toc209539212 \h </w:instrText>
             </w:r>
             <w:r>
               <w:rPr>
@@ -1245,7 +1273,7 @@
               <w:lang w:eastAsia="nl-NL"/>
             </w:rPr>
           </w:pPr>
-          <w:hyperlink w:anchor="_Toc209344823" w:history="1">
+          <w:hyperlink w:anchor="_Toc209539213" w:history="1">
             <w:r>
               <w:rPr>
                 <w:rStyle w:val="Hyperlink"/>
@@ -1273,7 +1301,7 @@
                 <w:noProof/>
                 <w:webHidden/>
               </w:rPr>
-              <w:instrText xml:space="preserve"> PAGEREF _Toc209344823 \h </w:instrText>
+              <w:instrText xml:space="preserve"> PAGEREF _Toc209539213 \h </w:instrText>
             </w:r>
             <w:r>
               <w:rPr>
@@ -1318,14 +1346,14 @@
               <w:lang w:eastAsia="nl-NL"/>
             </w:rPr>
           </w:pPr>
-          <w:hyperlink w:anchor="_Toc209344824" w:history="1">
+          <w:hyperlink w:anchor="_Toc209539214" w:history="1">
             <w:r>
               <w:rPr>
                 <w:rStyle w:val="Hyperlink"/>
                 <w:noProof/>
                 <w:lang w:val="en-GB"/>
               </w:rPr>
-              <w:t>Timings</w:t>
+              <w:t>CODING THOUGHTS (discuss with Matthew)</w:t>
             </w:r>
             <w:r>
               <w:rPr>
@@ -1346,7 +1374,7 @@
                 <w:noProof/>
                 <w:webHidden/>
               </w:rPr>
-              <w:instrText xml:space="preserve"> PAGEREF _Toc209344824 \h </w:instrText>
+              <w:instrText xml:space="preserve"> PAGEREF _Toc209539214 \h </w:instrText>
             </w:r>
             <w:r>
               <w:rPr>
@@ -1391,14 +1419,14 @@
               <w:lang w:eastAsia="nl-NL"/>
             </w:rPr>
           </w:pPr>
-          <w:hyperlink w:anchor="_Toc209344825" w:history="1">
+          <w:hyperlink w:anchor="_Toc209539215" w:history="1">
             <w:r>
               <w:rPr>
                 <w:rStyle w:val="Hyperlink"/>
                 <w:noProof/>
                 <w:lang w:val="en-GB"/>
               </w:rPr>
-              <w:t>Experimental variations</w:t>
+              <w:t>Timings</w:t>
             </w:r>
             <w:r>
               <w:rPr>
@@ -1419,7 +1447,7 @@
                 <w:noProof/>
                 <w:webHidden/>
               </w:rPr>
-              <w:instrText xml:space="preserve"> PAGEREF _Toc209344825 \h </w:instrText>
+              <w:instrText xml:space="preserve"> PAGEREF _Toc209539215 \h </w:instrText>
             </w:r>
             <w:r>
               <w:rPr>
@@ -1439,7 +1467,80 @@
                 <w:noProof/>
                 <w:webHidden/>
               </w:rPr>
-              <w:t>7</w:t>
+              <w:t>8</w:t>
+            </w:r>
+            <w:r>
+              <w:rPr>
+                <w:noProof/>
+                <w:webHidden/>
+              </w:rPr>
+              <w:fldChar w:fldCharType="end"/>
+            </w:r>
+          </w:hyperlink>
+        </w:p>
+        <w:p>
+          <w:pPr>
+            <w:pStyle w:val="Inhopg2"/>
+            <w:tabs>
+              <w:tab w:val="right" w:leader="dot" w:pos="9062"/>
+            </w:tabs>
+            <w:rPr>
+              <w:rFonts w:eastAsiaTheme="minorEastAsia"/>
+              <w:noProof/>
+              <w:sz w:val="24"/>
+              <w:szCs w:val="24"/>
+              <w:lang w:eastAsia="nl-NL"/>
+            </w:rPr>
+          </w:pPr>
+          <w:hyperlink w:anchor="_Toc209539216" w:history="1">
+            <w:r>
+              <w:rPr>
+                <w:rStyle w:val="Hyperlink"/>
+                <w:noProof/>
+                <w:lang w:val="en-GB"/>
+              </w:rPr>
+              <w:t>Experimental variations VINDTA</w:t>
+            </w:r>
+            <w:r>
+              <w:rPr>
+                <w:noProof/>
+                <w:webHidden/>
+              </w:rPr>
+              <w:tab/>
+            </w:r>
+            <w:r>
+              <w:rPr>
+                <w:noProof/>
+                <w:webHidden/>
+              </w:rPr>
+              <w:fldChar w:fldCharType="begin"/>
+            </w:r>
+            <w:r>
+              <w:rPr>
+                <w:noProof/>
+                <w:webHidden/>
+              </w:rPr>
+              <w:instrText xml:space="preserve"> PAGEREF _Toc209539216 \h </w:instrText>
+            </w:r>
+            <w:r>
+              <w:rPr>
+                <w:noProof/>
+                <w:webHidden/>
+              </w:rPr>
+            </w:r>
+            <w:r>
+              <w:rPr>
+                <w:noProof/>
+                <w:webHidden/>
+              </w:rPr>
+              <w:fldChar w:fldCharType="separate"/>
+            </w:r>
+            <w:r>
+              <w:rPr>
+                <w:noProof/>
+                <w:webHidden/>
+              </w:rPr>
+              <w:t>9</w:t>
             </w:r>
             <w:r>
               <w:rPr>
@@ -1464,7 +1565,7 @@
               <w:lang w:eastAsia="nl-NL"/>
             </w:rPr>
           </w:pPr>
-          <w:hyperlink w:anchor="_Toc209344826" w:history="1">
+          <w:hyperlink w:anchor="_Toc209539217" w:history="1">
             <w:r>
               <w:rPr>
                 <w:rStyle w:val="Hyperlink"/>
@@ -1492,7 +1593,7 @@
                 <w:noProof/>
                 <w:webHidden/>
               </w:rPr>
-              <w:instrText xml:space="preserve"> PAGEREF _Toc209344826 \h </w:instrText>
+              <w:instrText xml:space="preserve"> PAGEREF _Toc209539217 \h </w:instrText>
             </w:r>
             <w:r>
               <w:rPr>
@@ -1512,7 +1613,7 @@
                 <w:noProof/>
                 <w:webHidden/>
               </w:rPr>
-              <w:t>7</w:t>
+              <w:t>9</w:t>
             </w:r>
             <w:r>
               <w:rPr>
@@ -1537,7 +1638,7 @@
               <w:lang w:eastAsia="nl-NL"/>
             </w:rPr>
           </w:pPr>
-          <w:hyperlink w:anchor="_Toc209344827" w:history="1">
+          <w:hyperlink w:anchor="_Toc209539218" w:history="1">
             <w:r>
               <w:rPr>
                 <w:rStyle w:val="Hyperlink"/>
@@ -1565,7 +1666,7 @@
                 <w:noProof/>
                 <w:webHidden/>
               </w:rPr>
-              <w:instrText xml:space="preserve"> PAGEREF _Toc209344827 \h </w:instrText>
+              <w:instrText xml:space="preserve"> PAGEREF _Toc209539218 \h </w:instrText>
             </w:r>
             <w:r>
               <w:rPr>
@@ -1585,7 +1686,7 @@
                 <w:noProof/>
                 <w:webHidden/>
               </w:rPr>
-              <w:t>8</w:t>
+              <w:t>9</w:t>
             </w:r>
             <w:r>
               <w:rPr>
@@ -1610,7 +1711,7 @@
               <w:lang w:eastAsia="nl-NL"/>
             </w:rPr>
           </w:pPr>
-          <w:hyperlink w:anchor="_Toc209344828" w:history="1">
+          <w:hyperlink w:anchor="_Toc209539219" w:history="1">
             <w:r>
               <w:rPr>
                 <w:rStyle w:val="Hyperlink"/>
@@ -1638,7 +1739,7 @@
                 <w:noProof/>
                 <w:webHidden/>
               </w:rPr>
-              <w:instrText xml:space="preserve"> PAGEREF _Toc209344828 \h </w:instrText>
+              <w:instrText xml:space="preserve"> PAGEREF _Toc209539219 \h </w:instrText>
             </w:r>
             <w:r>
               <w:rPr>
@@ -1658,7 +1759,7 @@
                 <w:noProof/>
                 <w:webHidden/>
               </w:rPr>
-              <w:t>8</w:t>
+              <w:t>9</w:t>
             </w:r>
             <w:r>
               <w:rPr>
@@ -1683,7 +1784,7 @@
               <w:lang w:eastAsia="nl-NL"/>
             </w:rPr>
           </w:pPr>
-          <w:hyperlink w:anchor="_Toc209344829" w:history="1">
+          <w:hyperlink w:anchor="_Toc209539220" w:history="1">
             <w:r>
               <w:rPr>
                 <w:rStyle w:val="Hyperlink"/>
@@ -1711,7 +1812,7 @@
                 <w:noProof/>
                 <w:webHidden/>
               </w:rPr>
-              <w:instrText xml:space="preserve"> PAGEREF _Toc209344829 \h </w:instrText>
+              <w:instrText xml:space="preserve"> PAGEREF _Toc209539220 \h </w:instrText>
             </w:r>
             <w:r>
               <w:rPr>
@@ -1731,7 +1832,7 @@
                 <w:noProof/>
                 <w:webHidden/>
               </w:rPr>
-              <w:t>8</w:t>
+              <w:t>9</w:t>
             </w:r>
             <w:r>
               <w:rPr>
@@ -1756,7 +1857,7 @@
               <w:lang w:eastAsia="nl-NL"/>
             </w:rPr>
           </w:pPr>
-          <w:hyperlink w:anchor="_Toc209344830" w:history="1">
+          <w:hyperlink w:anchor="_Toc209539221" w:history="1">
             <w:r>
               <w:rPr>
                 <w:rStyle w:val="Hyperlink"/>
@@ -1784,7 +1885,7 @@
                 <w:noProof/>
                 <w:webHidden/>
               </w:rPr>
-              <w:instrText xml:space="preserve"> PAGEREF _Toc209344830 \h </w:instrText>
+              <w:instrText xml:space="preserve"> PAGEREF _Toc209539221 \h </w:instrText>
             </w:r>
             <w:r>
               <w:rPr>
@@ -1804,7 +1905,7 @@
                 <w:noProof/>
                 <w:webHidden/>
               </w:rPr>
-              <w:t>9</w:t>
+              <w:t>10</w:t>
             </w:r>
             <w:r>
               <w:rPr>
@@ -1829,7 +1930,7 @@
               <w:lang w:eastAsia="nl-NL"/>
             </w:rPr>
           </w:pPr>
-          <w:hyperlink w:anchor="_Toc209344831" w:history="1">
+          <w:hyperlink w:anchor="_Toc209539222" w:history="1">
             <w:r>
               <w:rPr>
                 <w:rStyle w:val="Hyperlink"/>
@@ -1857,7 +1958,7 @@
                 <w:noProof/>
                 <w:webHidden/>
               </w:rPr>
-              <w:instrText xml:space="preserve"> PAGEREF _Toc209344831 \h </w:instrText>
+              <w:instrText xml:space="preserve"> PAGEREF _Toc209539222 \h </w:instrText>
             </w:r>
             <w:r>
               <w:rPr>
@@ -1877,7 +1978,7 @@
                 <w:noProof/>
                 <w:webHidden/>
               </w:rPr>
-              <w:t>9</w:t>
+              <w:t>10</w:t>
             </w:r>
             <w:r>
               <w:rPr>
@@ -1902,7 +2003,7 @@
               <w:lang w:eastAsia="nl-NL"/>
             </w:rPr>
           </w:pPr>
-          <w:hyperlink w:anchor="_Toc209344832" w:history="1">
+          <w:hyperlink w:anchor="_Toc209539223" w:history="1">
             <w:r>
               <w:rPr>
                 <w:rStyle w:val="Hyperlink"/>
@@ -1930,7 +2031,7 @@
                 <w:noProof/>
                 <w:webHidden/>
               </w:rPr>
-              <w:instrText xml:space="preserve"> PAGEREF _Toc209344832 \h </w:instrText>
+              <w:instrText xml:space="preserve"> PAGEREF _Toc209539223 \h </w:instrText>
             </w:r>
             <w:r>
               <w:rPr>
@@ -1950,7 +2051,7 @@
                 <w:noProof/>
                 <w:webHidden/>
               </w:rPr>
-              <w:t>9</w:t>
+              <w:t>10</w:t>
             </w:r>
             <w:r>
               <w:rPr>
@@ -1975,7 +2076,7 @@
               <w:lang w:eastAsia="nl-NL"/>
             </w:rPr>
           </w:pPr>
-          <w:hyperlink w:anchor="_Toc209344833" w:history="1">
+          <w:hyperlink w:anchor="_Toc209539224" w:history="1">
             <w:r>
               <w:rPr>
                 <w:rStyle w:val="Hyperlink"/>
@@ -2003,7 +2104,7 @@
                 <w:noProof/>
                 <w:webHidden/>
               </w:rPr>
-              <w:instrText xml:space="preserve"> PAGEREF _Toc209344833 \h </w:instrText>
+              <w:instrText xml:space="preserve"> PAGEREF _Toc209539224 \h </w:instrText>
             </w:r>
             <w:r>
               <w:rPr>
@@ -2023,7 +2124,7 @@
                 <w:noProof/>
                 <w:webHidden/>
               </w:rPr>
-              <w:t>9</w:t>
+              <w:t>10</w:t>
             </w:r>
             <w:r>
               <w:rPr>
@@ -2048,7 +2149,7 @@
               <w:lang w:eastAsia="nl-NL"/>
             </w:rPr>
           </w:pPr>
-          <w:hyperlink w:anchor="_Toc209344834" w:history="1">
+          <w:hyperlink w:anchor="_Toc209539225" w:history="1">
             <w:r>
               <w:rPr>
                 <w:rStyle w:val="Hyperlink"/>
@@ -2076,7 +2177,7 @@
                 <w:noProof/>
                 <w:webHidden/>
               </w:rPr>
-              <w:instrText xml:space="preserve"> PAGEREF _Toc209344834 \h </w:instrText>
+              <w:instrText xml:space="preserve"> PAGEREF _Toc209539225 \h </w:instrText>
             </w:r>
             <w:r>
               <w:rPr>
@@ -2096,7 +2197,7 @@
                 <w:noProof/>
                 <w:webHidden/>
               </w:rPr>
-              <w:t>9</w:t>
+              <w:t>10</w:t>
             </w:r>
             <w:r>
               <w:rPr>
@@ -2121,14 +2222,14 @@
               <w:lang w:eastAsia="nl-NL"/>
             </w:rPr>
           </w:pPr>
-          <w:hyperlink w:anchor="_Toc209344835" w:history="1">
+          <w:hyperlink w:anchor="_Toc209539226" w:history="1">
             <w:r>
               <w:rPr>
                 <w:rStyle w:val="Hyperlink"/>
                 <w:noProof/>
                 <w:lang w:val="en-GB"/>
               </w:rPr>
-              <w:t>Experimental variations</w:t>
+              <w:t>Experimental variations DIC</w:t>
             </w:r>
             <w:r>
               <w:rPr>
@@ -2149,7 +2250,7 @@
                 <w:noProof/>
                 <w:webHidden/>
               </w:rPr>
-              <w:instrText xml:space="preserve"> PAGEREF _Toc209344835 \h </w:instrText>
+              <w:instrText xml:space="preserve"> PAGEREF _Toc209539226 \h </w:instrText>
             </w:r>
             <w:r>
               <w:rPr>
@@ -2169,7 +2270,226 @@
                 <w:noProof/>
                 <w:webHidden/>
               </w:rPr>
-              <w:t>9</w:t>
+              <w:t>11</w:t>
+            </w:r>
+            <w:r>
+              <w:rPr>
+                <w:noProof/>
+                <w:webHidden/>
+              </w:rPr>
+              <w:fldChar w:fldCharType="end"/>
+            </w:r>
+          </w:hyperlink>
+        </w:p>
+        <w:p>
+          <w:pPr>
+            <w:pStyle w:val="Inhopg3"/>
+            <w:tabs>
+              <w:tab w:val="right" w:leader="dot" w:pos="9062"/>
+            </w:tabs>
+            <w:rPr>
+              <w:rFonts w:eastAsiaTheme="minorEastAsia"/>
+              <w:noProof/>
+              <w:sz w:val="24"/>
+              <w:szCs w:val="24"/>
+              <w:lang w:eastAsia="nl-NL"/>
+            </w:rPr>
+          </w:pPr>
+          <w:hyperlink w:anchor="_Toc209539227" w:history="1">
+            <w:r>
+              <w:rPr>
+                <w:rStyle w:val="Hyperlink"/>
+                <w:noProof/>
+                <w:lang w:val="en-GB"/>
+              </w:rPr>
+              <w:t>Experiment set 1</w:t>
+            </w:r>
+            <w:r>
+              <w:rPr>
+                <w:noProof/>
+                <w:webHidden/>
+              </w:rPr>
+              <w:tab/>
+            </w:r>
+            <w:r>
+              <w:rPr>
+                <w:noProof/>
+                <w:webHidden/>
+              </w:rPr>
+              <w:fldChar w:fldCharType="begin"/>
+            </w:r>
+            <w:r>
+              <w:rPr>
+                <w:noProof/>
+                <w:webHidden/>
+              </w:rPr>
+              <w:instrText xml:space="preserve"> PAGEREF _Toc209539227 \h </w:instrText>
+            </w:r>
+            <w:r>
+              <w:rPr>
+                <w:noProof/>
+                <w:webHidden/>
+              </w:rPr>
+            </w:r>
+            <w:r>
+              <w:rPr>
+                <w:noProof/>
+                <w:webHidden/>
+              </w:rPr>
+              <w:fldChar w:fldCharType="separate"/>
+            </w:r>
+            <w:r>
+              <w:rPr>
+                <w:noProof/>
+                <w:webHidden/>
+              </w:rPr>
+              <w:t>11</w:t>
+            </w:r>
+            <w:r>
+              <w:rPr>
+                <w:noProof/>
+                <w:webHidden/>
+              </w:rPr>
+              <w:fldChar w:fldCharType="end"/>
+            </w:r>
+          </w:hyperlink>
+        </w:p>
+        <w:p>
+          <w:pPr>
+            <w:pStyle w:val="Inhopg3"/>
+            <w:tabs>
+              <w:tab w:val="right" w:leader="dot" w:pos="9062"/>
+            </w:tabs>
+            <w:rPr>
+              <w:rFonts w:eastAsiaTheme="minorEastAsia"/>
+              <w:noProof/>
+              <w:sz w:val="24"/>
+              <w:szCs w:val="24"/>
+              <w:lang w:eastAsia="nl-NL"/>
+            </w:rPr>
+          </w:pPr>
+          <w:hyperlink w:anchor="_Toc209539228" w:history="1">
+            <w:r>
+              <w:rPr>
+                <w:rStyle w:val="Hyperlink"/>
+                <w:noProof/>
+                <w:lang w:val="en-GB"/>
+              </w:rPr>
+              <w:t>Experiment set 2</w:t>
+            </w:r>
+            <w:r>
+              <w:rPr>
+                <w:noProof/>
+                <w:webHidden/>
+              </w:rPr>
+              <w:tab/>
+            </w:r>
+            <w:r>
+              <w:rPr>
+                <w:noProof/>
+                <w:webHidden/>
+              </w:rPr>
+              <w:fldChar w:fldCharType="begin"/>
+            </w:r>
+            <w:r>
+              <w:rPr>
+                <w:noProof/>
+                <w:webHidden/>
+              </w:rPr>
+              <w:instrText xml:space="preserve"> PAGEREF _Toc209539228 \h </w:instrText>
+            </w:r>
+            <w:r>
+              <w:rPr>
+                <w:noProof/>
+                <w:webHidden/>
+              </w:rPr>
+            </w:r>
+            <w:r>
+              <w:rPr>
+                <w:noProof/>
+                <w:webHidden/>
+              </w:rPr>
+              <w:fldChar w:fldCharType="separate"/>
+            </w:r>
+            <w:r>
+              <w:rPr>
+                <w:noProof/>
+                <w:webHidden/>
+              </w:rPr>
+              <w:t>11</w:t>
+            </w:r>
+            <w:r>
+              <w:rPr>
+                <w:noProof/>
+                <w:webHidden/>
+              </w:rPr>
+              <w:fldChar w:fldCharType="end"/>
+            </w:r>
+          </w:hyperlink>
+        </w:p>
+        <w:p>
+          <w:pPr>
+            <w:pStyle w:val="Inhopg3"/>
+            <w:tabs>
+              <w:tab w:val="right" w:leader="dot" w:pos="9062"/>
+            </w:tabs>
+            <w:rPr>
+              <w:rFonts w:eastAsiaTheme="minorEastAsia"/>
+              <w:noProof/>
+              <w:sz w:val="24"/>
+              <w:szCs w:val="24"/>
+              <w:lang w:eastAsia="nl-NL"/>
+            </w:rPr>
+          </w:pPr>
+          <w:hyperlink w:anchor="_Toc209539229" w:history="1">
+            <w:r>
+              <w:rPr>
+                <w:rStyle w:val="Hyperlink"/>
+                <w:noProof/>
+                <w:lang w:val="en-GB"/>
+              </w:rPr>
+              <w:t>Experiment set 3 (discuss with Matthew if this really is necessary)</w:t>
+            </w:r>
+            <w:r>
+              <w:rPr>
+                <w:noProof/>
+                <w:webHidden/>
+              </w:rPr>
+              <w:tab/>
+            </w:r>
+            <w:r>
+              <w:rPr>
+                <w:noProof/>
+                <w:webHidden/>
+              </w:rPr>
+              <w:fldChar w:fldCharType="begin"/>
+            </w:r>
+            <w:r>
+              <w:rPr>
+                <w:noProof/>
+                <w:webHidden/>
+              </w:rPr>
+              <w:instrText xml:space="preserve"> PAGEREF _Toc209539229 \h </w:instrText>
+            </w:r>
+            <w:r>
+              <w:rPr>
+                <w:noProof/>
+                <w:webHidden/>
+              </w:rPr>
+            </w:r>
+            <w:r>
+              <w:rPr>
+                <w:noProof/>
+                <w:webHidden/>
+              </w:rPr>
+              <w:fldChar w:fldCharType="separate"/>
+            </w:r>
+            <w:r>
+              <w:rPr>
+                <w:noProof/>
+                <w:webHidden/>
+              </w:rPr>
+              <w:t>12</w:t>
             </w:r>
             <w:r>
               <w:rPr>
@@ -2218,7 +2538,7 @@
           <w:lang w:val="en-GB"/>
         </w:rPr>
       </w:pPr>
-      <w:bookmarkStart w:id="1" w:name="_Toc209344812"/>
+      <w:bookmarkStart w:id="1" w:name="_Toc209539202"/>
       <w:r>
         <w:rPr>
           <w:lang w:val="en-GB"/>
@@ -2303,7 +2623,7 @@
           <w:lang w:val="en-GB"/>
         </w:rPr>
       </w:pPr>
-      <w:bookmarkStart w:id="2" w:name="_Toc209344813"/>
+      <w:bookmarkStart w:id="2" w:name="_Toc209539203"/>
       <w:r>
         <w:rPr>
           <w:lang w:val="en-GB"/>
@@ -2535,18 +2855,12 @@
           <w:lang w:val="en-GB"/>
         </w:rPr>
       </w:pPr>
-      <w:bookmarkStart w:id="3" w:name="_Toc209344814"/>
-      <w:r>
-        <w:rPr>
-          <w:lang w:val="en-GB"/>
-        </w:rPr>
-        <w:t>VINDTA</w:t>
-      </w:r>
-      <w:r>
-        <w:rPr>
-          <w:lang w:val="en-GB"/>
-        </w:rPr>
-        <w:t xml:space="preserve"> preparation</w:t>
+      <w:bookmarkStart w:id="3" w:name="_Toc209539204"/>
+      <w:r>
+        <w:rPr>
+          <w:lang w:val="en-GB"/>
+        </w:rPr>
+        <w:t>VINDTA preparation</w:t>
       </w:r>
       <w:bookmarkEnd w:id="3"/>
       <w:r>
@@ -2769,18 +3083,12 @@
           <w:lang w:val="en-GB"/>
         </w:rPr>
       </w:pPr>
-      <w:bookmarkStart w:id="4" w:name="_Toc209344815"/>
-      <w:r>
-        <w:rPr>
-          <w:lang w:val="en-GB"/>
-        </w:rPr>
-        <w:t>BOBOMETER</w:t>
-      </w:r>
-      <w:r>
-        <w:rPr>
-          <w:lang w:val="en-GB"/>
-        </w:rPr>
-        <w:t xml:space="preserve"> preparation</w:t>
+      <w:bookmarkStart w:id="4" w:name="_Toc209539205"/>
+      <w:r>
+        <w:rPr>
+          <w:lang w:val="en-GB"/>
+        </w:rPr>
+        <w:t>BOBOMETER preparation</w:t>
       </w:r>
       <w:bookmarkEnd w:id="4"/>
       <w:r>
@@ -2955,7 +3263,7 @@
           <w:lang w:val="en-GB"/>
         </w:rPr>
       </w:pPr>
-      <w:bookmarkStart w:id="5" w:name="_Toc209344816"/>
+      <w:bookmarkStart w:id="5" w:name="_Toc209539206"/>
       <w:r>
         <w:rPr>
           <w:lang w:val="en-GB"/>
@@ -3010,99 +3318,83 @@
           <w:color w:val="00B050"/>
           <w:lang w:val="en-GB"/>
         </w:rPr>
-        <w:t xml:space="preserve"> measurements as these are quick (limited by BOBOMETER rather than VINDTA so </w:t>
-      </w:r>
-      <w:proofErr w:type="spellStart"/>
+        <w:t xml:space="preserve"> measurements as these are quick (limited by BOBOMETER rather than VINDTA so approx </w:t>
+      </w:r>
       <w:r>
         <w:rPr>
           <w:color w:val="00B050"/>
           <w:lang w:val="en-GB"/>
         </w:rPr>
-        <w:t>approx</w:t>
-      </w:r>
-      <w:proofErr w:type="spellEnd"/>
+        <w:t>1</w:t>
+      </w:r>
       <w:r>
         <w:rPr>
           <w:color w:val="00B050"/>
           <w:lang w:val="en-GB"/>
         </w:rPr>
-        <w:t xml:space="preserve"> </w:t>
+        <w:t>5</w:t>
       </w:r>
       <w:r>
         <w:rPr>
           <w:color w:val="00B050"/>
           <w:lang w:val="en-GB"/>
         </w:rPr>
-        <w:t>1</w:t>
+        <w:t xml:space="preserve"> minutes</w:t>
       </w:r>
       <w:r>
         <w:rPr>
           <w:color w:val="00B050"/>
           <w:lang w:val="en-GB"/>
         </w:rPr>
-        <w:t>5</w:t>
+        <w:t xml:space="preserve"> each measurement</w:t>
       </w:r>
       <w:r>
         <w:rPr>
           <w:color w:val="00B050"/>
           <w:lang w:val="en-GB"/>
         </w:rPr>
-        <w:t xml:space="preserve"> minutes</w:t>
+        <w:t xml:space="preserve">) these should give quick results about drift/stability </w:t>
       </w:r>
       <w:r>
         <w:rPr>
           <w:color w:val="00B050"/>
           <w:lang w:val="en-GB"/>
         </w:rPr>
-        <w:t xml:space="preserve"> each measurement</w:t>
+        <w:t>of the BOBOMETER</w:t>
       </w:r>
       <w:r>
         <w:rPr>
           <w:color w:val="00B050"/>
           <w:lang w:val="en-GB"/>
         </w:rPr>
-        <w:t xml:space="preserve">) these should give quick results about drift/stability </w:t>
+        <w:t xml:space="preserve">. For the VINDTA it gives some insight into the stability of the EMF maybe? </w:t>
       </w:r>
       <w:r>
         <w:rPr>
           <w:color w:val="00B050"/>
           <w:lang w:val="en-GB"/>
         </w:rPr>
-        <w:t>of the BOBOMETER</w:t>
+        <w:t>R</w:t>
       </w:r>
       <w:r>
         <w:rPr>
           <w:color w:val="00B050"/>
           <w:lang w:val="en-GB"/>
         </w:rPr>
-        <w:t xml:space="preserve">. For the VINDTA it gives some insight into the stability of the EMF maybe? </w:t>
+        <w:t xml:space="preserve">unning full titrations to get the TA would be </w:t>
       </w:r>
       <w:r>
         <w:rPr>
           <w:color w:val="00B050"/>
           <w:lang w:val="en-GB"/>
         </w:rPr>
-        <w:t>R</w:t>
+        <w:t>time consuming</w:t>
       </w:r>
       <w:r>
         <w:rPr>
           <w:color w:val="00B050"/>
           <w:lang w:val="en-GB"/>
         </w:rPr>
-        <w:t xml:space="preserve">unning full titrations to get the TA would be </w:t>
-      </w:r>
-      <w:r>
-        <w:rPr>
-          <w:color w:val="00B050"/>
-          <w:lang w:val="en-GB"/>
-        </w:rPr>
-        <w:t>time consuming</w:t>
-      </w:r>
-      <w:r>
-        <w:rPr>
-          <w:color w:val="00B050"/>
-          <w:lang w:val="en-GB"/>
-        </w:rPr>
         <w:t xml:space="preserve">, but could be an option as well. </w:t>
       </w:r>
     </w:p>
@@ -3113,7 +3405,7 @@
           <w:lang w:val="en-GB"/>
         </w:rPr>
       </w:pPr>
-      <w:bookmarkStart w:id="6" w:name="_Toc209344817"/>
+      <w:bookmarkStart w:id="6" w:name="_Toc209539207"/>
       <w:r>
         <w:rPr>
           <w:lang w:val="en-GB"/>
@@ -3129,19 +3421,11 @@
           <w:lang w:val="en-GB"/>
         </w:rPr>
       </w:pPr>
-      <w:proofErr w:type="spellStart"/>
-      <w:r>
-        <w:rPr>
-          <w:lang w:val="en-GB"/>
-        </w:rPr>
-        <w:t>Daystart</w:t>
-      </w:r>
-      <w:proofErr w:type="spellEnd"/>
-      <w:r>
-        <w:rPr>
-          <w:lang w:val="en-GB"/>
-        </w:rPr>
-        <w:t xml:space="preserve"> = only at the start of the day</w:t>
+      <w:r>
+        <w:rPr>
+          <w:lang w:val="en-GB"/>
+        </w:rPr>
+        <w:t>Daystart = only at the start of the day</w:t>
       </w:r>
     </w:p>
     <w:tbl>
@@ -3246,60 +3530,44 @@
               <w:rPr>
                 <w:lang w:val="en-GB"/>
               </w:rPr>
-              <w:t>Turn on water bath (</w:t>
-            </w:r>
-            <w:proofErr w:type="spellStart"/>
+              <w:t>Turn on water bath (Daystart)</w:t>
+            </w:r>
+          </w:p>
+        </w:tc>
+        <w:tc>
+          <w:tcPr>
+            <w:tcW w:w="1171" w:type="dxa"/>
+          </w:tcPr>
+          <w:p>
+            <w:pPr>
+              <w:rPr>
+                <w:lang w:val="en-GB"/>
+              </w:rPr>
+            </w:pPr>
+            <w:r>
+              <w:rPr>
+                <w:lang w:val="en-GB"/>
+              </w:rPr>
+              <w:t>????</w:t>
+            </w:r>
+          </w:p>
+        </w:tc>
+        <w:tc>
+          <w:tcPr>
+            <w:tcW w:w="5054" w:type="dxa"/>
+          </w:tcPr>
+          <w:p>
+            <w:pPr>
+              <w:rPr>
+                <w:lang w:val="en-GB"/>
+              </w:rPr>
+            </w:pPr>
             <w:r>
               <w:rPr>
                 <w:lang w:val="en-GB"/>
               </w:rPr>
               <w:t>Daystart</w:t>
             </w:r>
-            <w:proofErr w:type="spellEnd"/>
-            <w:r>
-              <w:rPr>
-                <w:lang w:val="en-GB"/>
-              </w:rPr>
-              <w:t>)</w:t>
-            </w:r>
-          </w:p>
-        </w:tc>
-        <w:tc>
-          <w:tcPr>
-            <w:tcW w:w="1171" w:type="dxa"/>
-          </w:tcPr>
-          <w:p>
-            <w:pPr>
-              <w:rPr>
-                <w:lang w:val="en-GB"/>
-              </w:rPr>
-            </w:pPr>
-            <w:r>
-              <w:rPr>
-                <w:lang w:val="en-GB"/>
-              </w:rPr>
-              <w:t>????</w:t>
-            </w:r>
-          </w:p>
-        </w:tc>
-        <w:tc>
-          <w:tcPr>
-            <w:tcW w:w="5054" w:type="dxa"/>
-          </w:tcPr>
-          <w:p>
-            <w:pPr>
-              <w:rPr>
-                <w:lang w:val="en-GB"/>
-              </w:rPr>
-            </w:pPr>
-            <w:proofErr w:type="spellStart"/>
-            <w:r>
-              <w:rPr>
-                <w:lang w:val="en-GB"/>
-              </w:rPr>
-              <w:t>Daystart</w:t>
-            </w:r>
-            <w:proofErr w:type="spellEnd"/>
           </w:p>
         </w:tc>
         <w:tc>
@@ -3578,21 +3846,7 @@
               <w:rPr>
                 <w:lang w:val="en-GB"/>
               </w:rPr>
-              <w:t>Setup VINDTA (</w:t>
-            </w:r>
-            <w:proofErr w:type="spellStart"/>
-            <w:r>
-              <w:rPr>
-                <w:lang w:val="en-GB"/>
-              </w:rPr>
-              <w:t>Daystart</w:t>
-            </w:r>
-            <w:proofErr w:type="spellEnd"/>
-            <w:r>
-              <w:rPr>
-                <w:lang w:val="en-GB"/>
-              </w:rPr>
-              <w:t>)</w:t>
+              <w:t>Setup VINDTA (Daystart)</w:t>
             </w:r>
           </w:p>
         </w:tc>
@@ -3660,21 +3914,13 @@
               <w:rPr>
                 <w:lang w:val="en-GB"/>
               </w:rPr>
-              <w:t>Prepare VINDTA (</w:t>
-            </w:r>
-            <w:proofErr w:type="spellStart"/>
-            <w:r>
-              <w:rPr>
-                <w:lang w:val="en-GB"/>
-              </w:rPr>
-              <w:t>Daystart</w:t>
-            </w:r>
-            <w:proofErr w:type="spellEnd"/>
-            <w:r>
-              <w:rPr>
-                <w:lang w:val="en-GB"/>
-              </w:rPr>
-              <w:t>)</w:t>
+              <w:t>initialize</w:t>
+            </w:r>
+            <w:r>
+              <w:rPr>
+                <w:lang w:val="en-GB"/>
+              </w:rPr>
+              <w:t xml:space="preserve"> VINDTA (Daystart)</w:t>
             </w:r>
           </w:p>
         </w:tc>
@@ -3748,21 +3994,7 @@
               <w:rPr>
                 <w:lang w:val="en-GB"/>
               </w:rPr>
-              <w:t>Prepare DIC (</w:t>
-            </w:r>
-            <w:proofErr w:type="spellStart"/>
-            <w:r>
-              <w:rPr>
-                <w:lang w:val="en-GB"/>
-              </w:rPr>
-              <w:t>Daystart</w:t>
-            </w:r>
-            <w:proofErr w:type="spellEnd"/>
-            <w:r>
-              <w:rPr>
-                <w:lang w:val="en-GB"/>
-              </w:rPr>
-              <w:t>)</w:t>
+              <w:t>Setup DIC (daystart)</w:t>
             </w:r>
           </w:p>
         </w:tc>
@@ -3780,7 +4012,7 @@
               <w:rPr>
                 <w:lang w:val="en-GB"/>
               </w:rPr>
-              <w:t>????</w:t>
+              <w:t>???</w:t>
             </w:r>
           </w:p>
         </w:tc>
@@ -3798,41 +4030,119 @@
               <w:rPr>
                 <w:lang w:val="en-GB"/>
               </w:rPr>
-              <w:t>Empty waste, fill cell with solutions and salt, close lids (but big one only partly)</w:t>
-            </w:r>
-            <w:r>
-              <w:rPr>
-                <w:lang w:val="en-GB"/>
-              </w:rPr>
-              <w:t xml:space="preserve"> attach nitrogen, turn on pump etc. </w:t>
-            </w:r>
-            <w:r>
-              <w:rPr>
-                <w:lang w:val="en-GB"/>
-              </w:rPr>
-              <w:t xml:space="preserve">  (</w:t>
-            </w:r>
-            <w:r>
-              <w:rPr>
-                <w:color w:val="FF0000"/>
-                <w:lang w:val="en-GB"/>
-              </w:rPr>
-              <w:t>salt is po</w:t>
-            </w:r>
-            <w:r>
-              <w:rPr>
-                <w:color w:val="FF0000"/>
-                <w:lang w:val="en-GB"/>
-              </w:rPr>
-              <w:t>tassium something</w:t>
-            </w:r>
-            <w:r>
-              <w:rPr>
-                <w:color w:val="FF0000"/>
-                <w:lang w:val="en-GB"/>
-              </w:rPr>
-              <w:t xml:space="preserve"> check notes and add all steps in more detail) </w:t>
-            </w:r>
+              <w:t xml:space="preserve">Empty waste, fill cell with solutions and salt, close lids (but big one only partly). </w:t>
+            </w:r>
+          </w:p>
+          <w:p>
+            <w:pPr>
+              <w:rPr>
+                <w:lang w:val="en-GB"/>
+              </w:rPr>
+            </w:pPr>
+            <w:r>
+              <w:rPr>
+                <w:lang w:val="en-GB"/>
+              </w:rPr>
+              <w:t>Connect laptop (my CO2 network and 192.168.4.1)</w:t>
+            </w:r>
+          </w:p>
+          <w:p>
+            <w:pPr>
+              <w:rPr>
+                <w:lang w:val="en-GB"/>
+              </w:rPr>
+            </w:pPr>
+            <w:r>
+              <w:rPr>
+                <w:lang w:val="en-GB"/>
+              </w:rPr>
+              <w:t>Turn on gas connection, flip switch from cell off to N</w:t>
+            </w:r>
+          </w:p>
+          <w:p>
+            <w:pPr>
+              <w:rPr>
+                <w:lang w:val="en-GB"/>
+              </w:rPr>
+            </w:pPr>
+            <w:r>
+              <w:rPr>
+                <w:lang w:val="en-GB"/>
+              </w:rPr>
+              <w:t>Connect gas flow (From switch 4) to cell.</w:t>
+            </w:r>
+          </w:p>
+          <w:p>
+            <w:pPr>
+              <w:rPr>
+                <w:lang w:val="en-GB"/>
+              </w:rPr>
+            </w:pPr>
+            <w:r>
+              <w:rPr>
+                <w:lang w:val="en-GB"/>
+              </w:rPr>
+              <w:t>Setup outflow pump to exhaust</w:t>
+            </w:r>
+          </w:p>
+          <w:p>
+            <w:pPr>
+              <w:rPr>
+                <w:lang w:val="en-GB"/>
+              </w:rPr>
+            </w:pPr>
+            <w:r>
+              <w:rPr>
+                <w:lang w:val="en-GB"/>
+              </w:rPr>
+              <w:t xml:space="preserve">Support outflow pump and gas pump with stand. </w:t>
+            </w:r>
+          </w:p>
+          <w:p>
+            <w:pPr>
+              <w:rPr>
+                <w:lang w:val="en-GB"/>
+              </w:rPr>
+            </w:pPr>
+            <w:r>
+              <w:rPr>
+                <w:lang w:val="en-GB"/>
+              </w:rPr>
+              <w:t>Push big lid down all the way.</w:t>
+            </w:r>
+          </w:p>
+          <w:p>
+            <w:pPr>
+              <w:rPr>
+                <w:lang w:val="en-GB"/>
+              </w:rPr>
+            </w:pPr>
+            <w:r>
+              <w:rPr>
+                <w:lang w:val="en-GB"/>
+              </w:rPr>
+              <w:t>Twist cell till best transmission, turn knob to get 100%</w:t>
+            </w:r>
+          </w:p>
+          <w:p>
+            <w:pPr>
+              <w:rPr>
+                <w:lang w:val="en-GB"/>
+              </w:rPr>
+            </w:pPr>
+            <w:r>
+              <w:rPr>
+                <w:lang w:val="en-GB"/>
+              </w:rPr>
+              <w:t xml:space="preserve">Attack black and red pins. </w:t>
+            </w:r>
+          </w:p>
+          <w:p>
+            <w:pPr>
+              <w:rPr>
+                <w:lang w:val="en-GB"/>
+              </w:rPr>
+            </w:pPr>
           </w:p>
         </w:tc>
         <w:tc>
@@ -3845,12 +4155,6 @@
                 <w:lang w:val="en-GB"/>
               </w:rPr>
             </w:pPr>
-            <w:r>
-              <w:rPr>
-                <w:lang w:val="en-GB"/>
-              </w:rPr>
-              <w:t>When Titration starts</w:t>
-            </w:r>
           </w:p>
         </w:tc>
       </w:tr>
@@ -3869,21 +4173,13 @@
               <w:rPr>
                 <w:lang w:val="en-GB"/>
               </w:rPr>
-              <w:t>Entry log (</w:t>
-            </w:r>
-            <w:proofErr w:type="spellStart"/>
-            <w:r>
-              <w:rPr>
-                <w:lang w:val="en-GB"/>
-              </w:rPr>
-              <w:t>daystart</w:t>
-            </w:r>
-            <w:proofErr w:type="spellEnd"/>
-            <w:r>
-              <w:rPr>
-                <w:lang w:val="en-GB"/>
-              </w:rPr>
-              <w:t>)</w:t>
+              <w:t>Initialize</w:t>
+            </w:r>
+            <w:r>
+              <w:rPr>
+                <w:lang w:val="en-GB"/>
+              </w:rPr>
+              <w:t xml:space="preserve"> DIC (Daystart)</w:t>
             </w:r>
           </w:p>
         </w:tc>
@@ -3901,7 +4197,7 @@
               <w:rPr>
                 <w:lang w:val="en-GB"/>
               </w:rPr>
-              <w:t>3 min</w:t>
+              <w:t>????</w:t>
             </w:r>
           </w:p>
         </w:tc>
@@ -3919,21 +4215,44 @@
               <w:rPr>
                 <w:lang w:val="en-GB"/>
               </w:rPr>
-              <w:t xml:space="preserve">Write plan for the day at </w:t>
-            </w:r>
-            <w:proofErr w:type="spellStart"/>
-            <w:r>
-              <w:rPr>
-                <w:lang w:val="en-GB"/>
-              </w:rPr>
-              <w:t>Daystart</w:t>
-            </w:r>
-            <w:proofErr w:type="spellEnd"/>
-            <w:r>
-              <w:rPr>
-                <w:lang w:val="en-GB"/>
-              </w:rPr>
-              <w:t>,</w:t>
+              <w:t>Fill stripper with acid, watch for bubbles</w:t>
+            </w:r>
+          </w:p>
+          <w:p>
+            <w:pPr>
+              <w:rPr>
+                <w:color w:val="FF0000"/>
+                <w:lang w:val="en-GB"/>
+              </w:rPr>
+            </w:pPr>
+            <w:r>
+              <w:rPr>
+                <w:color w:val="FF0000"/>
+                <w:lang w:val="en-GB"/>
+              </w:rPr>
+              <w:t xml:space="preserve">Run script_initialize? </w:t>
+            </w:r>
+            <w:r>
+              <w:rPr>
+                <w:color w:val="FF0000"/>
+                <w:lang w:val="en-GB"/>
+              </w:rPr>
+              <w:t xml:space="preserve"> </w:t>
+            </w:r>
+          </w:p>
+          <w:p>
+            <w:pPr>
+              <w:rPr>
+                <w:color w:val="FF0000"/>
+                <w:lang w:val="en-GB"/>
+              </w:rPr>
+            </w:pPr>
+            <w:r>
+              <w:rPr>
+                <w:color w:val="FF0000"/>
+                <w:lang w:val="en-GB"/>
+              </w:rPr>
+              <w:t>Run a junk?</w:t>
             </w:r>
           </w:p>
         </w:tc>
@@ -3947,6 +4266,12 @@
                 <w:lang w:val="en-GB"/>
               </w:rPr>
             </w:pPr>
+            <w:r>
+              <w:rPr>
+                <w:lang w:val="en-GB"/>
+              </w:rPr>
+              <w:t>When Titration starts</w:t>
+            </w:r>
           </w:p>
         </w:tc>
       </w:tr>
@@ -3965,21 +4290,7 @@
               <w:rPr>
                 <w:lang w:val="en-GB"/>
               </w:rPr>
-              <w:t>Visual inspection (</w:t>
-            </w:r>
-            <w:proofErr w:type="spellStart"/>
-            <w:r>
-              <w:rPr>
-                <w:lang w:val="en-GB"/>
-              </w:rPr>
-              <w:t>daystart</w:t>
-            </w:r>
-            <w:proofErr w:type="spellEnd"/>
-            <w:r>
-              <w:rPr>
-                <w:lang w:val="en-GB"/>
-              </w:rPr>
-              <w:t>)</w:t>
+              <w:t>Entry log (daystart)</w:t>
             </w:r>
           </w:p>
         </w:tc>
@@ -3997,6 +4308,86 @@
               <w:rPr>
                 <w:lang w:val="en-GB"/>
               </w:rPr>
+              <w:t>3 min</w:t>
+            </w:r>
+          </w:p>
+        </w:tc>
+        <w:tc>
+          <w:tcPr>
+            <w:tcW w:w="5054" w:type="dxa"/>
+          </w:tcPr>
+          <w:p>
+            <w:pPr>
+              <w:rPr>
+                <w:lang w:val="en-GB"/>
+              </w:rPr>
+            </w:pPr>
+            <w:r>
+              <w:rPr>
+                <w:lang w:val="en-GB"/>
+              </w:rPr>
+              <w:t xml:space="preserve">Write plan for the day </w:t>
+            </w:r>
+            <w:r>
+              <w:rPr>
+                <w:lang w:val="en-GB"/>
+              </w:rPr>
+              <w:t xml:space="preserve">in the log </w:t>
+            </w:r>
+            <w:r>
+              <w:rPr>
+                <w:lang w:val="en-GB"/>
+              </w:rPr>
+              <w:t>at Daystart,</w:t>
+            </w:r>
+          </w:p>
+        </w:tc>
+        <w:tc>
+          <w:tcPr>
+            <w:tcW w:w="1417" w:type="dxa"/>
+          </w:tcPr>
+          <w:p>
+            <w:pPr>
+              <w:rPr>
+                <w:lang w:val="en-GB"/>
+              </w:rPr>
+            </w:pPr>
+          </w:p>
+        </w:tc>
+      </w:tr>
+      <w:tr>
+        <w:tc>
+          <w:tcPr>
+            <w:tcW w:w="1992" w:type="dxa"/>
+          </w:tcPr>
+          <w:p>
+            <w:pPr>
+              <w:rPr>
+                <w:lang w:val="en-GB"/>
+              </w:rPr>
+            </w:pPr>
+            <w:r>
+              <w:rPr>
+                <w:lang w:val="en-GB"/>
+              </w:rPr>
+              <w:t>Visual inspection (daystart)</w:t>
+            </w:r>
+          </w:p>
+        </w:tc>
+        <w:tc>
+          <w:tcPr>
+            <w:tcW w:w="1171" w:type="dxa"/>
+          </w:tcPr>
+          <w:p>
+            <w:pPr>
+              <w:rPr>
+                <w:lang w:val="en-GB"/>
+              </w:rPr>
+            </w:pPr>
+            <w:r>
+              <w:rPr>
+                <w:lang w:val="en-GB"/>
+              </w:rPr>
               <w:t>2 min</w:t>
             </w:r>
           </w:p>
@@ -4021,7 +4412,179 @@
               <w:rPr>
                 <w:lang w:val="en-GB"/>
               </w:rPr>
-              <w:t xml:space="preserve">thoroughly </w:t>
+              <w:t>both instruments thoroughly</w:t>
+            </w:r>
+          </w:p>
+        </w:tc>
+        <w:tc>
+          <w:tcPr>
+            <w:tcW w:w="1417" w:type="dxa"/>
+          </w:tcPr>
+          <w:p>
+            <w:pPr>
+              <w:rPr>
+                <w:lang w:val="en-GB"/>
+              </w:rPr>
+            </w:pPr>
+          </w:p>
+        </w:tc>
+      </w:tr>
+      <w:tr>
+        <w:tc>
+          <w:tcPr>
+            <w:tcW w:w="1992" w:type="dxa"/>
+          </w:tcPr>
+          <w:p>
+            <w:pPr>
+              <w:rPr>
+                <w:lang w:val="en-GB"/>
+              </w:rPr>
+            </w:pPr>
+            <w:r>
+              <w:rPr>
+                <w:lang w:val="en-GB"/>
+              </w:rPr>
+              <w:t>Prepare Vindta</w:t>
+            </w:r>
+          </w:p>
+        </w:tc>
+        <w:tc>
+          <w:tcPr>
+            <w:tcW w:w="1171" w:type="dxa"/>
+          </w:tcPr>
+          <w:p>
+            <w:pPr>
+              <w:rPr>
+                <w:lang w:val="en-GB"/>
+              </w:rPr>
+            </w:pPr>
+            <w:r>
+              <w:rPr>
+                <w:lang w:val="en-GB"/>
+              </w:rPr>
+              <w:t>1</w:t>
+            </w:r>
+            <w:r>
+              <w:rPr>
+                <w:lang w:val="en-GB"/>
+              </w:rPr>
+              <w:t xml:space="preserve"> min</w:t>
+            </w:r>
+          </w:p>
+        </w:tc>
+        <w:tc>
+          <w:tcPr>
+            <w:tcW w:w="5054" w:type="dxa"/>
+          </w:tcPr>
+          <w:p>
+            <w:pPr>
+              <w:rPr>
+                <w:lang w:val="en-GB"/>
+              </w:rPr>
+            </w:pPr>
+            <w:r>
+              <w:rPr>
+                <w:lang w:val="en-GB"/>
+              </w:rPr>
+              <w:t>Ensure there is enough rinsing solution for the day, enough acid in the Titrino</w:t>
+            </w:r>
+            <w:r>
+              <w:rPr>
+                <w:lang w:val="en-GB"/>
+              </w:rPr>
+              <w:t xml:space="preserve">, </w:t>
+            </w:r>
+            <w:r>
+              <w:rPr>
+                <w:lang w:val="en-GB"/>
+              </w:rPr>
+              <w:t>Gas line to sample bottle is off</w:t>
+            </w:r>
+            <w:r>
+              <w:rPr>
+                <w:lang w:val="en-GB"/>
+              </w:rPr>
+              <w:t xml:space="preserve">, </w:t>
+            </w:r>
+            <w:r>
+              <w:rPr>
+                <w:lang w:val="en-GB"/>
+              </w:rPr>
+              <w:t>VINDTA ready to attach sample and go</w:t>
+            </w:r>
+          </w:p>
+        </w:tc>
+        <w:tc>
+          <w:tcPr>
+            <w:tcW w:w="1417" w:type="dxa"/>
+          </w:tcPr>
+          <w:p>
+            <w:pPr>
+              <w:rPr>
+                <w:lang w:val="en-GB"/>
+              </w:rPr>
+            </w:pPr>
+          </w:p>
+        </w:tc>
+      </w:tr>
+      <w:tr>
+        <w:tc>
+          <w:tcPr>
+            <w:tcW w:w="1992" w:type="dxa"/>
+          </w:tcPr>
+          <w:p>
+            <w:pPr>
+              <w:rPr>
+                <w:lang w:val="en-GB"/>
+              </w:rPr>
+            </w:pPr>
+            <w:r>
+              <w:rPr>
+                <w:lang w:val="en-GB"/>
+              </w:rPr>
+              <w:t>Prepare DIC</w:t>
+            </w:r>
+          </w:p>
+        </w:tc>
+        <w:tc>
+          <w:tcPr>
+            <w:tcW w:w="1171" w:type="dxa"/>
+          </w:tcPr>
+          <w:p>
+            <w:pPr>
+              <w:rPr>
+                <w:lang w:val="en-GB"/>
+              </w:rPr>
+            </w:pPr>
+          </w:p>
+        </w:tc>
+        <w:tc>
+          <w:tcPr>
+            <w:tcW w:w="5054" w:type="dxa"/>
+          </w:tcPr>
+          <w:p>
+            <w:pPr>
+              <w:rPr>
+                <w:lang w:val="en-GB"/>
+              </w:rPr>
+            </w:pPr>
+            <w:r>
+              <w:rPr>
+                <w:lang w:val="en-GB"/>
+              </w:rPr>
+              <w:t>Ensure main script is loaded on website</w:t>
+            </w:r>
+            <w:r>
+              <w:rPr>
+                <w:lang w:val="en-GB"/>
+              </w:rPr>
+              <w:t>, doublecheck all solution levels</w:t>
+            </w:r>
+            <w:r>
+              <w:rPr>
+                <w:lang w:val="en-GB"/>
+              </w:rPr>
+              <w:t xml:space="preserve"> within the instrument.</w:t>
             </w:r>
           </w:p>
         </w:tc>
@@ -4039,6 +4602,13 @@
         </w:tc>
       </w:tr>
     </w:tbl>
+    <w:p>
+      <w:pPr>
+        <w:rPr>
+          <w:lang w:val="en-GB"/>
+        </w:rPr>
+      </w:pPr>
+    </w:p>
     <w:p>
       <w:pPr>
         <w:rPr>
@@ -4100,7 +4670,7 @@
           <w:lang w:val="en-GB"/>
         </w:rPr>
       </w:pPr>
-      <w:bookmarkStart w:id="7" w:name="_Toc209344818"/>
+      <w:bookmarkStart w:id="7" w:name="_Toc209539208"/>
       <w:r>
         <w:rPr>
           <w:lang w:val="en-GB"/>
@@ -4210,7 +4780,7 @@
           <w:lang w:val="en-GB"/>
         </w:rPr>
       </w:pPr>
-      <w:bookmarkStart w:id="8" w:name="_Toc209344819"/>
+      <w:bookmarkStart w:id="8" w:name="_Toc209539209"/>
       <w:r>
         <w:rPr>
           <w:lang w:val="en-GB"/>
@@ -4328,7 +4898,7 @@
           <w:lang w:val="en-GB"/>
         </w:rPr>
       </w:pPr>
-      <w:bookmarkStart w:id="9" w:name="_Toc209344820"/>
+      <w:bookmarkStart w:id="9" w:name="_Toc209539210"/>
       <w:r>
         <w:rPr>
           <w:lang w:val="en-GB"/>
@@ -4344,7 +4914,7 @@
           <w:lang w:val="en-GB"/>
         </w:rPr>
       </w:pPr>
-      <w:bookmarkStart w:id="10" w:name="_Toc209344821"/>
+      <w:bookmarkStart w:id="10" w:name="_Toc209539211"/>
       <w:r>
         <w:rPr>
           <w:rStyle w:val="Kop3Char"/>
@@ -4582,13 +5152,6 @@
           <w:lang w:val="en-GB"/>
         </w:rPr>
       </w:pPr>
-    </w:p>
-    <w:p>
-      <w:pPr>
-        <w:rPr>
-          <w:lang w:val="en-GB"/>
-        </w:rPr>
-      </w:pPr>
       <w:r>
         <w:rPr>
           <w:lang w:val="en-GB"/>
@@ -4613,15 +5176,22 @@
         </w:rPr>
         <w:t>(keep updated with newer data!</w:t>
       </w:r>
-    </w:p>
-    <w:p>
-      <w:pPr>
-        <w:rPr>
-          <w:lang w:val="en-GB"/>
-        </w:rPr>
-      </w:pPr>
-      <w:r>
-        <w:rPr>
+      <w:r>
+        <w:rPr>
+          <w:lang w:val="en-GB"/>
+        </w:rPr>
+        <w:t>)</w:t>
+      </w:r>
+    </w:p>
+    <w:p>
+      <w:pPr>
+        <w:rPr>
+          <w:lang w:val="en-GB"/>
+        </w:rPr>
+      </w:pPr>
+      <w:r>
+        <w:rPr>
+          <w:noProof/>
           <w:lang w:val="en-GB"/>
         </w:rPr>
         <w:drawing>
@@ -4684,11 +5254,24 @@
     <w:p>
       <w:pPr>
         <w:rPr>
+          <w:lang w:val="en-GB"/>
+        </w:rPr>
+      </w:pPr>
+      <w:r>
+        <w:rPr>
+          <w:lang w:val="en-GB"/>
+        </w:rPr>
+        <w:br w:type="page"/>
+      </w:r>
+    </w:p>
+    <w:p>
+      <w:pPr>
+        <w:rPr>
           <w:rStyle w:val="Kop3Char"/>
           <w:lang w:val="en-GB"/>
         </w:rPr>
       </w:pPr>
-      <w:bookmarkStart w:id="11" w:name="_Toc209344822"/>
+      <w:bookmarkStart w:id="11" w:name="_Toc209539212"/>
       <w:r>
         <w:rPr>
           <w:rStyle w:val="Kop3Char"/>
@@ -4850,21 +5433,7 @@
         <w:rPr>
           <w:lang w:val="en-GB"/>
         </w:rPr>
-        <w:t xml:space="preserve">the time element becomes more crucial at lower </w:t>
-      </w:r>
-      <w:proofErr w:type="spellStart"/>
-      <w:r>
-        <w:rPr>
-          <w:lang w:val="en-GB"/>
-        </w:rPr>
-        <w:t>pH.</w:t>
-      </w:r>
-      <w:proofErr w:type="spellEnd"/>
-      <w:r>
-        <w:rPr>
-          <w:lang w:val="en-GB"/>
-        </w:rPr>
-        <w:t xml:space="preserve"> </w:t>
+        <w:t xml:space="preserve">the time element becomes more crucial at lower pH. </w:t>
       </w:r>
       <w:r>
         <w:rPr>
@@ -5301,7 +5870,7 @@
           <w:lang w:val="en-GB"/>
         </w:rPr>
       </w:pPr>
-      <w:bookmarkStart w:id="12" w:name="_Toc209344823"/>
+      <w:bookmarkStart w:id="12" w:name="_Toc209539213"/>
       <w:r>
         <w:rPr>
           <w:lang w:val="en-GB"/>
@@ -5426,33 +5995,27 @@
           <w:lang w:val="en-GB"/>
         </w:rPr>
       </w:pPr>
+      <w:bookmarkStart w:id="13" w:name="_Toc209539214"/>
       <w:r>
         <w:rPr>
           <w:lang w:val="en-GB"/>
         </w:rPr>
         <w:t>CODING THOUGHTS (discuss with Matthew)</w:t>
       </w:r>
-    </w:p>
-    <w:p>
-      <w:pPr>
-        <w:rPr>
-          <w:lang w:val="en-GB"/>
-        </w:rPr>
-      </w:pPr>
-      <w:r>
-        <w:rPr>
-          <w:lang w:val="en-GB"/>
-        </w:rPr>
-        <w:t xml:space="preserve">Current file conversion relies on a </w:t>
-      </w:r>
-      <w:proofErr w:type="spellStart"/>
-      <w:r>
-        <w:rPr>
-          <w:lang w:val="en-GB"/>
-        </w:rPr>
-        <w:t>linspace</w:t>
-      </w:r>
-      <w:proofErr w:type="spellEnd"/>
+      <w:bookmarkEnd w:id="13"/>
+    </w:p>
+    <w:p>
+      <w:pPr>
+        <w:rPr>
+          <w:lang w:val="en-GB"/>
+        </w:rPr>
+      </w:pPr>
+      <w:r>
+        <w:rPr>
+          <w:lang w:val="en-GB"/>
+        </w:rPr>
+        <w:t>Current file conversion relies on a linspace</w:t>
+      </w:r>
       <w:r>
         <w:rPr>
           <w:lang w:val="en-GB"/>
@@ -5487,35 +6050,7 @@
         <w:rPr>
           <w:lang w:val="en-GB"/>
         </w:rPr>
-        <w:t xml:space="preserve">Personally I think adding a </w:t>
-      </w:r>
-      <w:proofErr w:type="spellStart"/>
-      <w:r>
-        <w:rPr>
-          <w:lang w:val="en-GB"/>
-        </w:rPr>
-        <w:t>tkinter</w:t>
-      </w:r>
-      <w:proofErr w:type="spellEnd"/>
-      <w:r>
-        <w:rPr>
-          <w:lang w:val="en-GB"/>
-        </w:rPr>
-        <w:t xml:space="preserve"> window thing might be an easy solution. Assuming making the </w:t>
-      </w:r>
-      <w:proofErr w:type="spellStart"/>
-      <w:r>
-        <w:rPr>
-          <w:lang w:val="en-GB"/>
-        </w:rPr>
-        <w:t>bak</w:t>
-      </w:r>
-      <w:proofErr w:type="spellEnd"/>
-      <w:r>
-        <w:rPr>
-          <w:lang w:val="en-GB"/>
-        </w:rPr>
-        <w:t xml:space="preserve"> files is done each day</w:t>
+        <w:t>Personally I think adding a tkinter window thing might be an easy solution. Assuming making the bak files is done each day</w:t>
       </w:r>
       <w:r>
         <w:rPr>
@@ -5554,7 +6089,7 @@
           <w:lang w:val="en-GB"/>
         </w:rPr>
       </w:pPr>
-      <w:bookmarkStart w:id="13" w:name="_Toc209344824"/>
+      <w:bookmarkStart w:id="14" w:name="_Toc209539215"/>
       <w:r>
         <w:rPr>
           <w:lang w:val="en-GB"/>
@@ -5562,7 +6097,7 @@
         <w:lastRenderedPageBreak/>
         <w:t>Timings</w:t>
       </w:r>
-      <w:bookmarkEnd w:id="13"/>
+      <w:bookmarkEnd w:id="14"/>
     </w:p>
     <w:p>
       <w:pPr>
@@ -6571,19 +7106,39 @@
     </w:p>
     <w:p>
       <w:pPr>
+        <w:rPr>
+          <w:lang w:val="en-GB"/>
+        </w:rPr>
+      </w:pPr>
+      <w:r>
+        <w:rPr>
+          <w:lang w:val="en-GB"/>
+        </w:rPr>
+        <w:br w:type="page"/>
+      </w:r>
+    </w:p>
+    <w:p>
+      <w:pPr>
         <w:pStyle w:val="Kop2"/>
         <w:rPr>
           <w:lang w:val="en-GB"/>
         </w:rPr>
       </w:pPr>
-      <w:bookmarkStart w:id="14" w:name="_Toc209344825"/>
-      <w:r>
-        <w:rPr>
-          <w:lang w:val="en-GB"/>
-        </w:rPr>
+      <w:bookmarkStart w:id="15" w:name="_Toc209539216"/>
+      <w:r>
+        <w:rPr>
+          <w:lang w:val="en-GB"/>
+        </w:rPr>
+        <w:lastRenderedPageBreak/>
         <w:t>Experimental variations</w:t>
       </w:r>
-      <w:bookmarkEnd w:id="14"/>
+      <w:r>
+        <w:rPr>
+          <w:lang w:val="en-GB"/>
+        </w:rPr>
+        <w:t xml:space="preserve"> VINDTA</w:t>
+      </w:r>
+      <w:bookmarkEnd w:id="15"/>
     </w:p>
     <w:p>
       <w:pPr>
@@ -6605,14 +7160,14 @@
           <w:lang w:val="en-GB"/>
         </w:rPr>
       </w:pPr>
-      <w:bookmarkStart w:id="15" w:name="_Toc209344826"/>
+      <w:bookmarkStart w:id="16" w:name="_Toc209539217"/>
       <w:r>
         <w:rPr>
           <w:lang w:val="en-GB"/>
         </w:rPr>
         <w:t>Experiment set 1</w:t>
       </w:r>
-      <w:bookmarkEnd w:id="15"/>
+      <w:bookmarkEnd w:id="16"/>
     </w:p>
     <w:p>
       <w:pPr>
@@ -6673,13 +7228,7 @@
         <w:rPr>
           <w:lang w:val="en-GB"/>
         </w:rPr>
-        <w:t xml:space="preserve"> </w:t>
-      </w:r>
-      <w:r>
-        <w:rPr>
-          <w:lang w:val="en-GB"/>
-        </w:rPr>
-        <w:t xml:space="preserve">when more proficient with the VINDTA </w:t>
+        <w:t xml:space="preserve"> when more proficient with the VINDTA </w:t>
       </w:r>
       <w:r>
         <w:rPr>
@@ -6712,76 +7261,28 @@
           <w:color w:val="00B050"/>
           <w:lang w:val="en-GB"/>
         </w:rPr>
-        <w:t xml:space="preserve">for low acid added. </w:t>
-      </w:r>
-      <w:proofErr w:type="spellStart"/>
+        <w:t>for low acid added. E.g measurement 0.15 takes 5 minutes in the vindta, but 10-12 minutes to analyse in the DIC. Start measurement of 0.3 ml, which takes 7 minutes 5 minutes after the DIC one</w:t>
+      </w:r>
       <w:r>
         <w:rPr>
           <w:color w:val="00B050"/>
           <w:lang w:val="en-GB"/>
         </w:rPr>
-        <w:t>E.g</w:t>
-      </w:r>
-      <w:proofErr w:type="spellEnd"/>
+        <w:t xml:space="preserve"> starts</w:t>
+      </w:r>
       <w:r>
         <w:rPr>
           <w:color w:val="00B050"/>
           <w:lang w:val="en-GB"/>
         </w:rPr>
-        <w:t xml:space="preserve"> measurement 0.15 takes 5 minutes in the </w:t>
-      </w:r>
-      <w:proofErr w:type="spellStart"/>
+        <w:t xml:space="preserve"> to ensure the DIC can work continuously</w:t>
+      </w:r>
       <w:r>
         <w:rPr>
           <w:color w:val="00B050"/>
           <w:lang w:val="en-GB"/>
         </w:rPr>
-        <w:t>vindta</w:t>
-      </w:r>
-      <w:proofErr w:type="spellEnd"/>
-      <w:r>
-        <w:rPr>
-          <w:color w:val="00B050"/>
-          <w:lang w:val="en-GB"/>
-        </w:rPr>
-        <w:t>, but 10-12 minutes to analyse in the DIC. Start measurement of 0.3 ml, which takes 7 minutes 5 minutes after the DIC one</w:t>
-      </w:r>
-      <w:r>
-        <w:rPr>
-          <w:color w:val="00B050"/>
-          <w:lang w:val="en-GB"/>
-        </w:rPr>
-        <w:t xml:space="preserve"> starts</w:t>
-      </w:r>
-      <w:r>
-        <w:rPr>
-          <w:color w:val="00B050"/>
-          <w:lang w:val="en-GB"/>
-        </w:rPr>
-        <w:t xml:space="preserve"> to ensure the DIC can work continuously</w:t>
-      </w:r>
-      <w:r>
-        <w:rPr>
-          <w:color w:val="00B050"/>
-          <w:lang w:val="en-GB"/>
-        </w:rPr>
-        <w:t xml:space="preserve"> (but there is no excessive outgassing time for the sample in the </w:t>
-      </w:r>
-      <w:proofErr w:type="spellStart"/>
-      <w:r>
-        <w:rPr>
-          <w:color w:val="00B050"/>
-          <w:lang w:val="en-GB"/>
-        </w:rPr>
-        <w:t>vindta</w:t>
-      </w:r>
-      <w:proofErr w:type="spellEnd"/>
-      <w:r>
-        <w:rPr>
-          <w:color w:val="00B050"/>
-          <w:lang w:val="en-GB"/>
-        </w:rPr>
-        <w:t xml:space="preserve">, Tricky take some safety factor of a few minutes) </w:t>
+        <w:t xml:space="preserve"> (but there is no excessive outgassing time for the sample in the vindta, Tricky take some safety factor of a few minutes) </w:t>
       </w:r>
     </w:p>
     <w:p>
@@ -6791,15 +7292,14 @@
           <w:lang w:val="en-GB"/>
         </w:rPr>
       </w:pPr>
-      <w:bookmarkStart w:id="16" w:name="_Toc209344827"/>
-      <w:r>
-        <w:rPr>
-          <w:lang w:val="en-GB"/>
-        </w:rPr>
-        <w:lastRenderedPageBreak/>
+      <w:bookmarkStart w:id="17" w:name="_Toc209539218"/>
+      <w:r>
+        <w:rPr>
+          <w:lang w:val="en-GB"/>
+        </w:rPr>
         <w:t>Experiment set 2</w:t>
       </w:r>
-      <w:bookmarkEnd w:id="16"/>
+      <w:bookmarkEnd w:id="17"/>
     </w:p>
     <w:p>
       <w:pPr>
@@ -6839,14 +7339,14 @@
           <w:lang w:val="en-GB"/>
         </w:rPr>
       </w:pPr>
-      <w:bookmarkStart w:id="17" w:name="_Toc209344828"/>
+      <w:bookmarkStart w:id="18" w:name="_Toc209539219"/>
       <w:r>
         <w:rPr>
           <w:lang w:val="en-GB"/>
         </w:rPr>
         <w:t>Experiment set 3</w:t>
       </w:r>
-      <w:bookmarkEnd w:id="17"/>
+      <w:bookmarkEnd w:id="18"/>
     </w:p>
     <w:p>
       <w:pPr>
@@ -6868,7 +7368,7 @@
           <w:lang w:val="en-GB"/>
         </w:rPr>
       </w:pPr>
-      <w:bookmarkStart w:id="18" w:name="_Toc209344829"/>
+      <w:bookmarkStart w:id="19" w:name="_Toc209539220"/>
       <w:r>
         <w:rPr>
           <w:lang w:val="en-GB"/>
@@ -6881,7 +7381,7 @@
         </w:rPr>
         <w:t>4</w:t>
       </w:r>
-      <w:bookmarkEnd w:id="18"/>
+      <w:bookmarkEnd w:id="19"/>
     </w:p>
     <w:p>
       <w:pPr>
@@ -6899,21 +7399,7 @@
         <w:rPr>
           <w:lang w:val="en-GB"/>
         </w:rPr>
-        <w:t xml:space="preserve">then wait x amount of time before measuring it with the </w:t>
-      </w:r>
-      <w:proofErr w:type="spellStart"/>
-      <w:r>
-        <w:rPr>
-          <w:lang w:val="en-GB"/>
-        </w:rPr>
-        <w:t>bobometer</w:t>
-      </w:r>
-      <w:proofErr w:type="spellEnd"/>
-      <w:r>
-        <w:rPr>
-          <w:lang w:val="en-GB"/>
-        </w:rPr>
-        <w:t>. Somewhat similar to experiment set 3 however in that one the previous steps get more time to equilibrate, while in this experiment the final step gets more time to equilibrate. There could be a significant difference</w:t>
+        <w:t>then wait x amount of time before measuring it with the bobometer. Somewhat similar to experiment set 3 however in that one the previous steps get more time to equilibrate, while in this experiment the final step gets more time to equilibrate. There could be a significant difference</w:t>
       </w:r>
       <w:r>
         <w:rPr>
@@ -6935,7 +7421,7 @@
           <w:lang w:val="en-GB"/>
         </w:rPr>
       </w:pPr>
-      <w:bookmarkStart w:id="19" w:name="_Toc209344830"/>
+      <w:bookmarkStart w:id="20" w:name="_Toc209539221"/>
       <w:r>
         <w:rPr>
           <w:lang w:val="en-GB"/>
@@ -6973,7 +7459,7 @@
         </w:rPr>
         <w:t>BOBOMETER</w:t>
       </w:r>
-      <w:bookmarkEnd w:id="19"/>
+      <w:bookmarkEnd w:id="20"/>
     </w:p>
     <w:p>
       <w:pPr>
@@ -7031,14 +7517,14 @@
           <w:lang w:val="en-GB"/>
         </w:rPr>
       </w:pPr>
-      <w:bookmarkStart w:id="20" w:name="_Toc209344831"/>
+      <w:bookmarkStart w:id="21" w:name="_Toc209539222"/>
       <w:r>
         <w:rPr>
           <w:lang w:val="en-GB"/>
         </w:rPr>
         <w:t>DIC measurement</w:t>
       </w:r>
-      <w:bookmarkEnd w:id="20"/>
+      <w:bookmarkEnd w:id="21"/>
     </w:p>
     <w:p>
       <w:pPr>
@@ -7060,14 +7546,53 @@
           <w:lang w:val="en-GB"/>
         </w:rPr>
       </w:pPr>
-      <w:bookmarkStart w:id="21" w:name="_Toc209344832"/>
+      <w:bookmarkStart w:id="22" w:name="_Toc209539223"/>
       <w:r>
         <w:rPr>
           <w:lang w:val="en-GB"/>
         </w:rPr>
         <w:t>Relevant parameters</w:t>
       </w:r>
-      <w:bookmarkEnd w:id="21"/>
+      <w:bookmarkEnd w:id="22"/>
+    </w:p>
+    <w:p>
+      <w:pPr>
+        <w:rPr>
+          <w:lang w:val="en-GB"/>
+        </w:rPr>
+      </w:pPr>
+      <w:r>
+        <w:rPr>
+          <w:lang w:val="en-GB"/>
+        </w:rPr>
+        <w:t>Volume and flow rate:</w:t>
+      </w:r>
+    </w:p>
+    <w:p>
+      <w:pPr>
+        <w:rPr>
+          <w:lang w:val="en-GB"/>
+        </w:rPr>
+      </w:pPr>
+      <w:r>
+        <w:rPr>
+          <w:lang w:val="en-GB"/>
+        </w:rPr>
+        <w:t xml:space="preserve">The syringe that draws up the volume can be controlled in the amount and the speed in which it sucks up the sample from the VINDTA. Taking it in more quickly gives the sample less time to degas in the cell. Taking in less sample overall has the same effect (at the same plunger speed). </w:t>
+      </w:r>
+    </w:p>
+    <w:p>
+      <w:pPr>
+        <w:rPr>
+          <w:lang w:val="en-GB"/>
+        </w:rPr>
+      </w:pPr>
+      <w:r>
+        <w:rPr>
+          <w:lang w:val="en-GB"/>
+        </w:rPr>
+        <w:t xml:space="preserve">A smaller volume might however produce less accurate results (as there is less CO2 to work with.) </w:t>
+      </w:r>
     </w:p>
     <w:p>
       <w:pPr>
@@ -7076,14 +7601,14 @@
           <w:lang w:val="en-GB"/>
         </w:rPr>
       </w:pPr>
-      <w:bookmarkStart w:id="22" w:name="_Toc209344833"/>
+      <w:bookmarkStart w:id="23" w:name="_Toc209539224"/>
       <w:r>
         <w:rPr>
           <w:lang w:val="en-GB"/>
         </w:rPr>
         <w:t>Thoughts</w:t>
       </w:r>
-      <w:bookmarkEnd w:id="22"/>
+      <w:bookmarkEnd w:id="23"/>
       <w:r>
         <w:rPr>
           <w:lang w:val="en-GB"/>
@@ -7093,19 +7618,26 @@
     </w:p>
     <w:p>
       <w:pPr>
+        <w:rPr>
+          <w:lang w:val="en-GB"/>
+        </w:rPr>
+      </w:pPr>
+    </w:p>
+    <w:p>
+      <w:pPr>
         <w:pStyle w:val="Kop2"/>
         <w:rPr>
           <w:lang w:val="en-GB"/>
         </w:rPr>
       </w:pPr>
-      <w:bookmarkStart w:id="23" w:name="_Toc209344834"/>
+      <w:bookmarkStart w:id="24" w:name="_Toc209539225"/>
       <w:r>
         <w:rPr>
           <w:lang w:val="en-GB"/>
         </w:rPr>
         <w:t>Timings</w:t>
       </w:r>
-      <w:bookmarkEnd w:id="23"/>
+      <w:bookmarkEnd w:id="24"/>
     </w:p>
     <w:tbl>
       <w:tblPr>
@@ -7277,7 +7809,7 @@
               <w:rPr>
                 <w:lang w:val="en-GB"/>
               </w:rPr>
-              <w:t>Fill stripper with acid</w:t>
+              <w:t>Connect intake hose to VINDTA</w:t>
             </w:r>
           </w:p>
         </w:tc>
@@ -7291,6 +7823,12 @@
                 <w:lang w:val="en-GB"/>
               </w:rPr>
             </w:pPr>
+            <w:r>
+              <w:rPr>
+                <w:lang w:val="en-GB"/>
+              </w:rPr>
+              <w:t>10 seconds</w:t>
+            </w:r>
           </w:p>
         </w:tc>
         <w:tc>
@@ -7307,7 +7845,7 @@
               <w:rPr>
                 <w:lang w:val="en-GB"/>
               </w:rPr>
-              <w:t>Check or bubbles</w:t>
+              <w:t>Place gently into cell, disturb headspace as little as possible</w:t>
             </w:r>
           </w:p>
         </w:tc>
@@ -7335,6 +7873,18 @@
                 <w:lang w:val="en-GB"/>
               </w:rPr>
             </w:pPr>
+            <w:r>
+              <w:rPr>
+                <w:lang w:val="en-GB"/>
+              </w:rPr>
+              <w:t xml:space="preserve">Start </w:t>
+            </w:r>
+            <w:r>
+              <w:rPr>
+                <w:lang w:val="en-GB"/>
+              </w:rPr>
+              <w:t>scripts_main</w:t>
+            </w:r>
           </w:p>
         </w:tc>
         <w:tc>
@@ -7347,6 +7897,12 @@
                 <w:lang w:val="en-GB"/>
               </w:rPr>
             </w:pPr>
+            <w:r>
+              <w:rPr>
+                <w:lang w:val="en-GB"/>
+              </w:rPr>
+              <w:t>5 seconds</w:t>
+            </w:r>
           </w:p>
         </w:tc>
         <w:tc>
@@ -7359,6 +7915,12 @@
                 <w:lang w:val="en-GB"/>
               </w:rPr>
             </w:pPr>
+            <w:r>
+              <w:rPr>
+                <w:lang w:val="en-GB"/>
+              </w:rPr>
+              <w:t>Flip switch to start script</w:t>
+            </w:r>
           </w:p>
         </w:tc>
         <w:tc>
@@ -7397,6 +7959,12 @@
                 <w:lang w:val="en-GB"/>
               </w:rPr>
             </w:pPr>
+            <w:r>
+              <w:rPr>
+                <w:lang w:val="en-GB"/>
+              </w:rPr>
+              <w:t>????</w:t>
+            </w:r>
           </w:p>
         </w:tc>
         <w:tc>
@@ -7409,6 +7977,12 @@
                 <w:lang w:val="en-GB"/>
               </w:rPr>
             </w:pPr>
+            <w:r>
+              <w:rPr>
+                <w:lang w:val="en-GB"/>
+              </w:rPr>
+              <w:t>Rinsing phase</w:t>
+            </w:r>
           </w:p>
         </w:tc>
         <w:tc>
@@ -7447,6 +8021,12 @@
                 <w:lang w:val="en-GB"/>
               </w:rPr>
             </w:pPr>
+            <w:r>
+              <w:rPr>
+                <w:lang w:val="en-GB"/>
+              </w:rPr>
+              <w:t>????</w:t>
+            </w:r>
           </w:p>
         </w:tc>
         <w:tc>
@@ -7459,6 +8039,12 @@
                 <w:lang w:val="en-GB"/>
               </w:rPr>
             </w:pPr>
+            <w:r>
+              <w:rPr>
+                <w:lang w:val="en-GB"/>
+              </w:rPr>
+              <w:t xml:space="preserve">Filling syringe phase (create TABLE for filling params and corresponding time!) </w:t>
+            </w:r>
           </w:p>
         </w:tc>
         <w:tc>
@@ -7497,6 +8083,12 @@
                 <w:lang w:val="en-GB"/>
               </w:rPr>
             </w:pPr>
+            <w:r>
+              <w:rPr>
+                <w:lang w:val="en-GB"/>
+              </w:rPr>
+              <w:t>????</w:t>
+            </w:r>
           </w:p>
         </w:tc>
         <w:tc>
@@ -7509,6 +8101,18 @@
                 <w:lang w:val="en-GB"/>
               </w:rPr>
             </w:pPr>
+            <w:r>
+              <w:rPr>
+                <w:lang w:val="en-GB"/>
+              </w:rPr>
+              <w:t>Emptying syringe</w:t>
+            </w:r>
+            <w:r>
+              <w:rPr>
+                <w:lang w:val="en-GB"/>
+              </w:rPr>
+              <w:t>, record time!</w:t>
+            </w:r>
           </w:p>
         </w:tc>
         <w:tc>
@@ -7547,6 +8151,12 @@
                 <w:lang w:val="en-GB"/>
               </w:rPr>
             </w:pPr>
+            <w:r>
+              <w:rPr>
+                <w:lang w:val="en-GB"/>
+              </w:rPr>
+              <w:t>????</w:t>
+            </w:r>
           </w:p>
         </w:tc>
         <w:tc>
@@ -7559,6 +8169,12 @@
                 <w:lang w:val="en-GB"/>
               </w:rPr>
             </w:pPr>
+            <w:r>
+              <w:rPr>
+                <w:lang w:val="en-GB"/>
+              </w:rPr>
+              <w:t>Bubbling/measuring phase</w:t>
+            </w:r>
           </w:p>
         </w:tc>
         <w:tc>
@@ -7582,7 +8198,6 @@
           <w:p>
             <w:pPr>
               <w:rPr>
-                <w:color w:val="002060"/>
                 <w:lang w:val="en-GB"/>
               </w:rPr>
             </w:pPr>
@@ -7610,6 +8225,12 @@
                 <w:lang w:val="en-GB"/>
               </w:rPr>
             </w:pPr>
+            <w:r>
+              <w:rPr>
+                <w:lang w:val="en-GB"/>
+              </w:rPr>
+              <w:t>Measurement done after xx:xx</w:t>
+            </w:r>
           </w:p>
         </w:tc>
         <w:tc>
@@ -7636,6 +8257,12 @@
                 <w:lang w:val="en-GB"/>
               </w:rPr>
             </w:pPr>
+            <w:r>
+              <w:rPr>
+                <w:lang w:val="en-GB"/>
+              </w:rPr>
+              <w:t xml:space="preserve">Save the data </w:t>
+            </w:r>
           </w:p>
         </w:tc>
         <w:tc>
@@ -7648,6 +8275,12 @@
                 <w:lang w:val="en-GB"/>
               </w:rPr>
             </w:pPr>
+            <w:r>
+              <w:rPr>
+                <w:lang w:val="en-GB"/>
+              </w:rPr>
+              <w:t>60 seconds</w:t>
+            </w:r>
           </w:p>
         </w:tc>
         <w:tc>
@@ -7660,206 +8293,12 @@
                 <w:lang w:val="en-GB"/>
               </w:rPr>
             </w:pPr>
-          </w:p>
-        </w:tc>
-        <w:tc>
-          <w:tcPr>
-            <w:tcW w:w="1417" w:type="dxa"/>
-          </w:tcPr>
-          <w:p>
-            <w:pPr>
-              <w:rPr>
-                <w:lang w:val="en-GB"/>
-              </w:rPr>
-            </w:pPr>
-          </w:p>
-        </w:tc>
-      </w:tr>
-      <w:tr>
-        <w:tc>
-          <w:tcPr>
-            <w:tcW w:w="1992" w:type="dxa"/>
-          </w:tcPr>
-          <w:p>
-            <w:pPr>
-              <w:rPr>
-                <w:lang w:val="en-GB"/>
-              </w:rPr>
-            </w:pPr>
-          </w:p>
-        </w:tc>
-        <w:tc>
-          <w:tcPr>
-            <w:tcW w:w="1171" w:type="dxa"/>
-          </w:tcPr>
-          <w:p>
-            <w:pPr>
-              <w:rPr>
-                <w:lang w:val="en-GB"/>
-              </w:rPr>
-            </w:pPr>
-          </w:p>
-        </w:tc>
-        <w:tc>
-          <w:tcPr>
-            <w:tcW w:w="5054" w:type="dxa"/>
-          </w:tcPr>
-          <w:p>
-            <w:pPr>
-              <w:rPr>
-                <w:lang w:val="en-GB"/>
-              </w:rPr>
-            </w:pPr>
-          </w:p>
-        </w:tc>
-        <w:tc>
-          <w:tcPr>
-            <w:tcW w:w="1417" w:type="dxa"/>
-          </w:tcPr>
-          <w:p>
-            <w:pPr>
-              <w:rPr>
-                <w:lang w:val="en-GB"/>
-              </w:rPr>
-            </w:pPr>
-          </w:p>
-        </w:tc>
-      </w:tr>
-      <w:tr>
-        <w:tc>
-          <w:tcPr>
-            <w:tcW w:w="1992" w:type="dxa"/>
-          </w:tcPr>
-          <w:p>
-            <w:pPr>
-              <w:rPr>
-                <w:lang w:val="en-GB"/>
-              </w:rPr>
-            </w:pPr>
-          </w:p>
-        </w:tc>
-        <w:tc>
-          <w:tcPr>
-            <w:tcW w:w="1171" w:type="dxa"/>
-          </w:tcPr>
-          <w:p>
-            <w:pPr>
-              <w:rPr>
-                <w:lang w:val="en-GB"/>
-              </w:rPr>
-            </w:pPr>
-          </w:p>
-        </w:tc>
-        <w:tc>
-          <w:tcPr>
-            <w:tcW w:w="5054" w:type="dxa"/>
-          </w:tcPr>
-          <w:p>
-            <w:pPr>
-              <w:rPr>
-                <w:lang w:val="en-GB"/>
-              </w:rPr>
-            </w:pPr>
-          </w:p>
-        </w:tc>
-        <w:tc>
-          <w:tcPr>
-            <w:tcW w:w="1417" w:type="dxa"/>
-          </w:tcPr>
-          <w:p>
-            <w:pPr>
-              <w:rPr>
-                <w:lang w:val="en-GB"/>
-              </w:rPr>
-            </w:pPr>
-          </w:p>
-        </w:tc>
-      </w:tr>
-      <w:tr>
-        <w:tc>
-          <w:tcPr>
-            <w:tcW w:w="1992" w:type="dxa"/>
-          </w:tcPr>
-          <w:p>
-            <w:pPr>
-              <w:rPr>
-                <w:lang w:val="en-GB"/>
-              </w:rPr>
-            </w:pPr>
-          </w:p>
-        </w:tc>
-        <w:tc>
-          <w:tcPr>
-            <w:tcW w:w="1171" w:type="dxa"/>
-          </w:tcPr>
-          <w:p>
-            <w:pPr>
-              <w:rPr>
-                <w:lang w:val="en-GB"/>
-              </w:rPr>
-            </w:pPr>
-          </w:p>
-        </w:tc>
-        <w:tc>
-          <w:tcPr>
-            <w:tcW w:w="5054" w:type="dxa"/>
-          </w:tcPr>
-          <w:p>
-            <w:pPr>
-              <w:rPr>
-                <w:lang w:val="en-GB"/>
-              </w:rPr>
-            </w:pPr>
-          </w:p>
-        </w:tc>
-        <w:tc>
-          <w:tcPr>
-            <w:tcW w:w="1417" w:type="dxa"/>
-          </w:tcPr>
-          <w:p>
-            <w:pPr>
-              <w:rPr>
-                <w:lang w:val="en-GB"/>
-              </w:rPr>
-            </w:pPr>
-          </w:p>
-        </w:tc>
-      </w:tr>
-      <w:tr>
-        <w:tc>
-          <w:tcPr>
-            <w:tcW w:w="1992" w:type="dxa"/>
-          </w:tcPr>
-          <w:p>
-            <w:pPr>
-              <w:rPr>
-                <w:lang w:val="en-GB"/>
-              </w:rPr>
-            </w:pPr>
-          </w:p>
-        </w:tc>
-        <w:tc>
-          <w:tcPr>
-            <w:tcW w:w="1171" w:type="dxa"/>
-          </w:tcPr>
-          <w:p>
-            <w:pPr>
-              <w:rPr>
-                <w:lang w:val="en-GB"/>
-              </w:rPr>
-            </w:pPr>
-          </w:p>
-        </w:tc>
-        <w:tc>
-          <w:tcPr>
-            <w:tcW w:w="5054" w:type="dxa"/>
-          </w:tcPr>
-          <w:p>
-            <w:pPr>
-              <w:rPr>
-                <w:lang w:val="en-GB"/>
-              </w:rPr>
-            </w:pPr>
+            <w:r>
+              <w:rPr>
+                <w:lang w:val="en-GB"/>
+              </w:rPr>
+              <w:t>Press save, and log last value of integrated current</w:t>
+            </w:r>
           </w:p>
         </w:tc>
         <w:tc>
@@ -7878,28 +8317,354 @@
     </w:tbl>
     <w:p>
       <w:pPr>
-        <w:rPr>
-          <w:lang w:val="en-GB"/>
-        </w:rPr>
-      </w:pPr>
-    </w:p>
-    <w:p>
-      <w:pPr>
         <w:pStyle w:val="Kop2"/>
         <w:rPr>
           <w:lang w:val="en-GB"/>
         </w:rPr>
       </w:pPr>
-      <w:bookmarkStart w:id="24" w:name="_Toc209344835"/>
-      <w:r>
-        <w:rPr>
-          <w:lang w:val="en-GB"/>
-        </w:rPr>
-        <w:t>Experimental variations</w:t>
-      </w:r>
-      <w:bookmarkEnd w:id="24"/>
-      <w:r>
-        <w:rPr>
+    </w:p>
+    <w:p>
+      <w:pPr>
+        <w:rPr>
+          <w:rFonts w:asciiTheme="majorHAnsi" w:eastAsiaTheme="majorEastAsia" w:hAnsiTheme="majorHAnsi" w:cstheme="majorBidi"/>
+          <w:color w:val="2F5496" w:themeColor="accent1" w:themeShade="BF"/>
+          <w:sz w:val="32"/>
+          <w:szCs w:val="32"/>
+          <w:lang w:val="en-GB"/>
+        </w:rPr>
+      </w:pPr>
+      <w:r>
+        <w:rPr>
+          <w:lang w:val="en-GB"/>
+        </w:rPr>
+        <w:br w:type="page"/>
+      </w:r>
+    </w:p>
+    <w:p>
+      <w:pPr>
+        <w:pStyle w:val="Kop2"/>
+        <w:rPr>
+          <w:lang w:val="en-GB"/>
+        </w:rPr>
+      </w:pPr>
+      <w:bookmarkStart w:id="25" w:name="_Toc209539226"/>
+      <w:r>
+        <w:rPr>
+          <w:lang w:val="en-GB"/>
+        </w:rPr>
+        <w:lastRenderedPageBreak/>
+        <w:t xml:space="preserve">Experimental variations </w:t>
+      </w:r>
+      <w:r>
+        <w:rPr>
+          <w:lang w:val="en-GB"/>
+        </w:rPr>
+        <w:t>DIC</w:t>
+      </w:r>
+      <w:bookmarkEnd w:id="25"/>
+    </w:p>
+    <w:p>
+      <w:pPr>
+        <w:pStyle w:val="Kop3"/>
+        <w:rPr>
+          <w:lang w:val="en-GB"/>
+        </w:rPr>
+      </w:pPr>
+      <w:bookmarkStart w:id="26" w:name="_Toc209539227"/>
+      <w:r>
+        <w:rPr>
+          <w:lang w:val="en-GB"/>
+        </w:rPr>
+        <w:t>Experiment set 1</w:t>
+      </w:r>
+      <w:bookmarkEnd w:id="26"/>
+    </w:p>
+    <w:p>
+      <w:pPr>
+        <w:rPr>
+          <w:lang w:val="en-GB"/>
+        </w:rPr>
+      </w:pPr>
+      <w:r>
+        <w:rPr>
+          <w:lang w:val="en-GB"/>
+        </w:rPr>
+        <w:t>The current protocol draws up a small amount of sample to rinse the tubes</w:t>
+      </w:r>
+      <w:r>
+        <w:rPr>
+          <w:lang w:val="en-GB"/>
+        </w:rPr>
+        <w:t xml:space="preserve"> (twice???). During this time the sample in the VINDTA cell is still degassing. Shortening or removing this step altogether </w:t>
+      </w:r>
+      <w:r>
+        <w:rPr>
+          <w:lang w:val="en-GB"/>
+        </w:rPr>
+        <w:t>could result in HIGHER DIC-values, further away from equilibrium</w:t>
+      </w:r>
+      <w:r>
+        <w:rPr>
+          <w:lang w:val="en-GB"/>
+        </w:rPr>
+        <w:t xml:space="preserve">. </w:t>
+      </w:r>
+      <w:r>
+        <w:rPr>
+          <w:lang w:val="en-GB"/>
+        </w:rPr>
+        <w:t xml:space="preserve">Add lower pH there is a (suspected) higher amount of degassing happening, so there could be a significant difference in drawing up the sample immediately or </w:t>
+      </w:r>
+      <w:r>
+        <w:rPr>
+          <w:lang w:val="en-GB"/>
+        </w:rPr>
+        <w:t xml:space="preserve">first drawing a small amount of it. </w:t>
+      </w:r>
+    </w:p>
+    <w:p>
+      <w:pPr>
+        <w:rPr>
+          <w:lang w:val="en-GB"/>
+        </w:rPr>
+      </w:pPr>
+      <w:r>
+        <w:rPr>
+          <w:lang w:val="en-GB"/>
+        </w:rPr>
+        <w:t>There are various things to test:</w:t>
+      </w:r>
+    </w:p>
+    <w:p>
+      <w:pPr>
+        <w:pStyle w:val="Lijstalinea"/>
+        <w:numPr>
+          <w:ilvl w:val="0"/>
+          <w:numId w:val="3"/>
+        </w:numPr>
+        <w:rPr>
+          <w:lang w:val="en-GB"/>
+        </w:rPr>
+      </w:pPr>
+      <w:r>
+        <w:rPr>
+          <w:lang w:val="en-GB"/>
+        </w:rPr>
+        <w:t xml:space="preserve">Run it </w:t>
+      </w:r>
+      <w:r>
+        <w:rPr>
+          <w:lang w:val="en-GB"/>
+        </w:rPr>
+        <w:t>in normal configuration</w:t>
+      </w:r>
+    </w:p>
+    <w:p>
+      <w:pPr>
+        <w:pStyle w:val="Lijstalinea"/>
+        <w:numPr>
+          <w:ilvl w:val="0"/>
+          <w:numId w:val="3"/>
+        </w:numPr>
+        <w:rPr>
+          <w:lang w:val="en-GB"/>
+        </w:rPr>
+      </w:pPr>
+      <w:r>
+        <w:rPr>
+          <w:lang w:val="en-GB"/>
+        </w:rPr>
+        <w:t>Skip the rinsing step and draw the sample immediately</w:t>
+      </w:r>
+    </w:p>
+    <w:p>
+      <w:pPr>
+        <w:pStyle w:val="Lijstalinea"/>
+        <w:numPr>
+          <w:ilvl w:val="0"/>
+          <w:numId w:val="3"/>
+        </w:numPr>
+        <w:rPr>
+          <w:lang w:val="en-GB"/>
+        </w:rPr>
+      </w:pPr>
+      <w:r>
+        <w:rPr>
+          <w:lang w:val="en-GB"/>
+        </w:rPr>
+        <w:t xml:space="preserve">Overdraw immediately (take on the first pull enough for rinsing and the measurement in one go) </w:t>
+      </w:r>
+    </w:p>
+    <w:p>
+      <w:pPr>
+        <w:rPr>
+          <w:lang w:val="en-GB"/>
+        </w:rPr>
+      </w:pPr>
+      <w:r>
+        <w:rPr>
+          <w:lang w:val="en-GB"/>
+        </w:rPr>
+        <w:t xml:space="preserve">We can test this at 0,1,2,3 and 4 mL of acid to see if there are any effects. </w:t>
+      </w:r>
+      <w:r>
+        <w:rPr>
+          <w:lang w:val="en-GB"/>
+        </w:rPr>
+        <w:t xml:space="preserve">Requires 15 experiments so should be just about feasible in a day. </w:t>
+      </w:r>
+    </w:p>
+    <w:p>
+      <w:pPr>
+        <w:pStyle w:val="Kop4"/>
+        <w:rPr>
+          <w:lang w:val="en-GB"/>
+        </w:rPr>
+      </w:pPr>
+      <w:r>
+        <w:rPr>
+          <w:lang w:val="en-GB"/>
+        </w:rPr>
+        <w:t>Thoughts / consideration</w:t>
+      </w:r>
+    </w:p>
+    <w:p>
+      <w:pPr>
+        <w:rPr>
+          <w:lang w:val="en-GB"/>
+        </w:rPr>
+      </w:pPr>
+      <w:r>
+        <w:rPr>
+          <w:lang w:val="en-GB"/>
+        </w:rPr>
+        <w:t xml:space="preserve">I’m intuitively thinking that option 3 </w:t>
+      </w:r>
+      <w:r>
+        <w:rPr>
+          <w:lang w:val="en-GB"/>
+        </w:rPr>
+        <w:t xml:space="preserve">for the filling </w:t>
+      </w:r>
+      <w:r>
+        <w:rPr>
+          <w:lang w:val="en-GB"/>
+        </w:rPr>
+        <w:t xml:space="preserve">is the best option by default. </w:t>
+      </w:r>
+      <w:r>
+        <w:rPr>
+          <w:lang w:val="en-GB"/>
+        </w:rPr>
+        <w:t xml:space="preserve">There are definitive upsides and no theoretical downsides I expect. (if we assume </w:t>
+      </w:r>
+      <w:r>
+        <w:rPr>
+          <w:lang w:val="en-GB"/>
+        </w:rPr>
+        <w:t>the plunger/syringe works perfectly) In that sense it would not make that much sense to experiment with this as this should be a slam dunk improvement. Perhaps it’s good to quantify by how much though?</w:t>
+      </w:r>
+    </w:p>
+    <w:p>
+      <w:pPr>
+        <w:pStyle w:val="Kop3"/>
+        <w:rPr>
+          <w:lang w:val="en-GB"/>
+        </w:rPr>
+      </w:pPr>
+      <w:bookmarkStart w:id="27" w:name="_Toc209539228"/>
+      <w:r>
+        <w:rPr>
+          <w:lang w:val="en-GB"/>
+        </w:rPr>
+        <w:t>Experiment set 2</w:t>
+      </w:r>
+      <w:bookmarkEnd w:id="27"/>
+    </w:p>
+    <w:p>
+      <w:pPr>
+        <w:rPr>
+          <w:lang w:val="en-GB"/>
+        </w:rPr>
+      </w:pPr>
+      <w:r>
+        <w:rPr>
+          <w:lang w:val="en-GB"/>
+        </w:rPr>
+        <w:t>Another way to reduce the time the sample can degas is by increasing the plunger speed</w:t>
+      </w:r>
+      <w:r>
+        <w:rPr>
+          <w:lang w:val="en-GB"/>
+        </w:rPr>
+        <w:t xml:space="preserve">. </w:t>
+      </w:r>
+      <w:r>
+        <w:rPr>
+          <w:lang w:val="en-GB"/>
+        </w:rPr>
+        <w:t xml:space="preserve">Higher plunger speed should mean higher </w:t>
+      </w:r>
+      <w:r>
+        <w:rPr>
+          <w:lang w:val="en-GB"/>
+        </w:rPr>
+        <w:t>DIC-values. It should be noted that for this experiment the timescale of the plunger extraction might be similar to experimental variations in the duration of the titration. THIS NEEDS TO BE CHECKED VERY CAREFULLY, otherwise there might be</w:t>
+      </w:r>
+      <w:r>
+        <w:rPr>
+          <w:lang w:val="en-GB"/>
+        </w:rPr>
+        <w:t xml:space="preserve"> correlation but not causation between DIC and plunger speed. </w:t>
+      </w:r>
+    </w:p>
+    <w:p>
+      <w:pPr>
+        <w:rPr>
+          <w:color w:val="FF0000"/>
+          <w:lang w:val="en-GB"/>
+        </w:rPr>
+      </w:pPr>
+      <w:r>
+        <w:rPr>
+          <w:lang w:val="en-GB"/>
+        </w:rPr>
+        <w:t>Once again, some measurements will be more time sensitive than others</w:t>
+      </w:r>
+      <w:r>
+        <w:rPr>
+          <w:lang w:val="en-GB"/>
+        </w:rPr>
+        <w:t xml:space="preserve">, so </w:t>
+      </w:r>
+      <w:r>
+        <w:rPr>
+          <w:lang w:val="en-GB"/>
+        </w:rPr>
+        <w:t>it’s best to ‘stress test’ this with a high rate of degassing type measurement</w:t>
+      </w:r>
+      <w:r>
+        <w:rPr>
+          <w:lang w:val="en-GB"/>
+        </w:rPr>
+        <w:t xml:space="preserve">. Perhaps one where acid is dumped in a large quantity instantly. E.g 3 mL at once, and then measure </w:t>
+      </w:r>
+      <w:r>
+        <w:rPr>
+          <w:lang w:val="en-GB"/>
+        </w:rPr>
+        <w:t xml:space="preserve">after x-seconds of stirring with 4 different pump speeds to see if there is any difference. </w:t>
+      </w:r>
+      <w:r>
+        <w:rPr>
+          <w:color w:val="FF0000"/>
+          <w:lang w:val="en-GB"/>
+        </w:rPr>
+        <w:t xml:space="preserve">It’s a bit tricky to get a trend from different measurements maybe due to their innate variability? </w:t>
+      </w:r>
+      <w:r>
+        <w:rPr>
+          <w:color w:val="FF0000"/>
           <w:lang w:val="en-GB"/>
         </w:rPr>
         <w:t xml:space="preserve"> </w:t>
@@ -7908,70 +8673,403 @@
     <w:p>
       <w:pPr>
         <w:rPr>
-          <w:lang w:val="en-GB"/>
-        </w:rPr>
-      </w:pPr>
-      <w:r>
-        <w:rPr>
-          <w:lang w:val="en-GB"/>
-        </w:rPr>
-        <w:t>Volume</w:t>
-      </w:r>
-      <w:r>
-        <w:rPr>
-          <w:lang w:val="en-GB"/>
-        </w:rPr>
-        <w:t xml:space="preserve"> and flow rate</w:t>
-      </w:r>
-      <w:r>
-        <w:rPr>
-          <w:lang w:val="en-GB"/>
-        </w:rPr>
-        <w:t>:</w:t>
-      </w:r>
-    </w:p>
-    <w:p>
-      <w:pPr>
-        <w:rPr>
-          <w:lang w:val="en-GB"/>
-        </w:rPr>
-      </w:pPr>
-      <w:r>
-        <w:rPr>
-          <w:lang w:val="en-GB"/>
-        </w:rPr>
-        <w:t xml:space="preserve">The </w:t>
-      </w:r>
-      <w:r>
-        <w:rPr>
-          <w:lang w:val="en-GB"/>
-        </w:rPr>
-        <w:t xml:space="preserve">syringe that draws up the volume </w:t>
-      </w:r>
-      <w:r>
-        <w:rPr>
-          <w:lang w:val="en-GB"/>
-        </w:rPr>
-        <w:t xml:space="preserve">can be controlled in the amount and the speed </w:t>
-      </w:r>
-      <w:r>
-        <w:rPr>
-          <w:lang w:val="en-GB"/>
-        </w:rPr>
-        <w:t xml:space="preserve">in which it sucks up the sample from the VINDTA. </w:t>
-      </w:r>
-      <w:r>
-        <w:rPr>
-          <w:lang w:val="en-GB"/>
-        </w:rPr>
-        <w:t>Taking it in more quickly gives the sample less time to degas</w:t>
-      </w:r>
-      <w:r>
-        <w:rPr>
-          <w:lang w:val="en-GB"/>
-        </w:rPr>
-        <w:t xml:space="preserve"> in the cell. Taking in less sample overall has the same effect (at the same plunger speed) </w:t>
-      </w:r>
+          <w:color w:val="4472C4" w:themeColor="accent1"/>
+          <w:lang w:val="en-GB"/>
+        </w:rPr>
+      </w:pPr>
+      <w:r>
+        <w:rPr>
+          <w:color w:val="4472C4" w:themeColor="accent1"/>
+          <w:lang w:val="en-GB"/>
+        </w:rPr>
+        <w:t xml:space="preserve">For Matthew, what is the upper limit (safety!) of the pump? 4X times faster than current? Or even 10x? </w:t>
+      </w:r>
+      <w:r>
+        <w:rPr>
+          <w:color w:val="4472C4" w:themeColor="accent1"/>
+          <w:lang w:val="en-GB"/>
+        </w:rPr>
+        <w:t>the speed for pushing the sample into stripper is not important I think?</w:t>
+      </w:r>
+    </w:p>
+    <w:p>
+      <w:pPr>
+        <w:rPr>
+          <w:lang w:val="en-GB"/>
+        </w:rPr>
+      </w:pPr>
+    </w:p>
+    <w:p>
+      <w:pPr>
+        <w:rPr>
+          <w:lang w:val="en-GB"/>
+        </w:rPr>
+      </w:pPr>
+    </w:p>
+    <w:p>
+      <w:pPr>
+        <w:rPr>
+          <w:rFonts w:eastAsiaTheme="majorEastAsia" w:cstheme="majorBidi"/>
+          <w:color w:val="2F5496" w:themeColor="accent1" w:themeShade="BF"/>
+          <w:sz w:val="28"/>
+          <w:szCs w:val="28"/>
+          <w:lang w:val="en-GB"/>
+        </w:rPr>
+      </w:pPr>
+      <w:r>
+        <w:rPr>
+          <w:lang w:val="en-GB"/>
+        </w:rPr>
+        <w:br w:type="page"/>
+      </w:r>
+    </w:p>
+    <w:p>
+      <w:pPr>
+        <w:pStyle w:val="Kop3"/>
+        <w:rPr>
+          <w:lang w:val="en-GB"/>
+        </w:rPr>
+      </w:pPr>
+      <w:bookmarkStart w:id="28" w:name="_Toc209539229"/>
+      <w:r>
+        <w:rPr>
+          <w:lang w:val="en-GB"/>
+        </w:rPr>
+        <w:lastRenderedPageBreak/>
+        <w:t xml:space="preserve">Experiment set </w:t>
+      </w:r>
+      <w:r>
+        <w:rPr>
+          <w:lang w:val="en-GB"/>
+        </w:rPr>
+        <w:t>3</w:t>
+      </w:r>
+      <w:r>
+        <w:rPr>
+          <w:lang w:val="en-GB"/>
+        </w:rPr>
+        <w:t xml:space="preserve"> (discuss with Matthew if this really is necessary)</w:t>
+      </w:r>
+      <w:bookmarkEnd w:id="28"/>
+    </w:p>
+    <w:p>
+      <w:pPr>
+        <w:rPr>
+          <w:lang w:val="en-GB"/>
+        </w:rPr>
+      </w:pPr>
+      <w:r>
+        <w:rPr>
+          <w:lang w:val="en-GB"/>
+        </w:rPr>
+        <w:t>Reducing the syringe volume</w:t>
+      </w:r>
+      <w:r>
+        <w:rPr>
+          <w:lang w:val="en-GB"/>
+        </w:rPr>
+        <w:t xml:space="preserve">. </w:t>
+      </w:r>
+    </w:p>
+    <w:p>
+      <w:pPr>
+        <w:rPr>
+          <w:lang w:val="en-GB"/>
+        </w:rPr>
+      </w:pPr>
+      <w:r>
+        <w:rPr>
+          <w:lang w:val="en-GB"/>
+        </w:rPr>
+        <w:t xml:space="preserve">Drawing 25 mL of the sample is quite a lot, perhaps this can be reduced without compromising the accuracy of </w:t>
+      </w:r>
+      <w:r>
+        <w:rPr>
+          <w:lang w:val="en-GB"/>
+        </w:rPr>
+        <w:t>the DIC measurement.</w:t>
+      </w:r>
+      <w:r>
+        <w:rPr>
+          <w:lang w:val="en-GB"/>
+        </w:rPr>
+        <w:t xml:space="preserve"> </w:t>
+      </w:r>
+    </w:p>
+    <w:p>
+      <w:pPr>
+        <w:pStyle w:val="Kop4"/>
+        <w:rPr>
+          <w:lang w:val="en-GB"/>
+        </w:rPr>
+      </w:pPr>
+      <w:r>
+        <w:rPr>
+          <w:lang w:val="en-GB"/>
+        </w:rPr>
+        <w:t>Thoughts</w:t>
+      </w:r>
+      <w:r>
+        <w:rPr>
+          <w:lang w:val="en-GB"/>
+        </w:rPr>
+        <w:t xml:space="preserve"> / consideration </w:t>
+      </w:r>
+    </w:p>
+    <w:p>
+      <w:pPr>
+        <w:rPr>
+          <w:lang w:val="en-GB"/>
+        </w:rPr>
+      </w:pPr>
+      <w:r>
+        <w:rPr>
+          <w:lang w:val="en-GB"/>
+        </w:rPr>
+        <w:t xml:space="preserve">As long as the DIC leads to a substantial </w:t>
+      </w:r>
+      <w:r>
+        <w:rPr>
+          <w:lang w:val="en-GB"/>
+        </w:rPr>
+        <w:t>pH change in the cell there should be no problem with having a lower volume. It should be noted however that DIC-</w:t>
+      </w:r>
+      <w:r>
+        <w:rPr>
+          <w:lang w:val="en-GB"/>
+        </w:rPr>
+        <w:t xml:space="preserve">values </w:t>
+      </w:r>
+      <w:r>
+        <w:rPr>
+          <w:lang w:val="en-GB"/>
+        </w:rPr>
+        <w:t>also change one order of magnitude depending on where in the titration or after how long a waiting period you tak</w:t>
+      </w:r>
+      <w:r>
+        <w:rPr>
+          <w:lang w:val="en-GB"/>
+        </w:rPr>
+        <w:t xml:space="preserve">e before taking the DIC. </w:t>
+      </w:r>
+      <w:r>
+        <w:rPr>
+          <w:lang w:val="en-GB"/>
+        </w:rPr>
+        <w:t>In that sense testing it should be done in the extreme</w:t>
+      </w:r>
+      <w:r>
+        <w:rPr>
+          <w:lang w:val="en-GB"/>
+        </w:rPr>
+        <w:t xml:space="preserve"> limit, </w:t>
+      </w:r>
+      <w:r>
+        <w:rPr>
+          <w:color w:val="FF0000"/>
+          <w:lang w:val="en-GB"/>
+        </w:rPr>
+        <w:t>what is the lowest DIC we want to be able to measure? 100 umol? 50?</w:t>
+      </w:r>
+      <w:r>
+        <w:rPr>
+          <w:color w:val="FF0000"/>
+          <w:lang w:val="en-GB"/>
+        </w:rPr>
+        <w:t xml:space="preserve"> </w:t>
+      </w:r>
+      <w:r>
+        <w:rPr>
+          <w:lang w:val="en-GB"/>
+        </w:rPr>
+        <w:t>Maybe first run some experiment to see ‘naturally’ occurring DIC values in the process</w:t>
+      </w:r>
+    </w:p>
+    <w:p>
+      <w:pPr>
+        <w:pStyle w:val="Kop4"/>
+        <w:rPr>
+          <w:lang w:val="en-GB"/>
+        </w:rPr>
+      </w:pPr>
+      <w:r>
+        <w:rPr>
+          <w:lang w:val="en-GB"/>
+        </w:rPr>
+        <w:t>Critical thoughts</w:t>
+      </w:r>
+    </w:p>
+    <w:p>
+      <w:pPr>
+        <w:rPr>
+          <w:lang w:val="en-GB"/>
+        </w:rPr>
+      </w:pPr>
+      <w:r>
+        <w:rPr>
+          <w:lang w:val="en-GB"/>
+        </w:rPr>
+        <w:t>Changing too many things</w:t>
+      </w:r>
+      <w:r>
+        <w:rPr>
+          <w:lang w:val="en-GB"/>
+        </w:rPr>
+        <w:t xml:space="preserve"> seems unwise, the benefit of </w:t>
+      </w:r>
+      <w:r>
+        <w:rPr>
+          <w:lang w:val="en-GB"/>
+        </w:rPr>
+        <w:t xml:space="preserve">drawing a smaller amount is limited to experiments where you track degassing over time for a fixed acid added, as you could draw from the same titrated sample several times. </w:t>
+      </w:r>
+    </w:p>
+    <w:p>
+      <w:pPr>
+        <w:rPr>
+          <w:lang w:val="en-GB"/>
+        </w:rPr>
+      </w:pPr>
+      <w:r>
+        <w:rPr>
+          <w:lang w:val="en-GB"/>
+        </w:rPr>
+        <w:t xml:space="preserve">The downside is that you might run into problems where </w:t>
+      </w:r>
+      <w:r>
+        <w:rPr>
+          <w:lang w:val="en-GB"/>
+        </w:rPr>
+        <w:t xml:space="preserve">in some cases you used different volumes and the comparisons/continuity of the dataset becomes more questionable. </w:t>
+      </w:r>
+      <w:r>
+        <w:rPr>
+          <w:lang w:val="en-GB"/>
+        </w:rPr>
+        <w:t xml:space="preserve">Ensuring compatibility with past and future datasets seems to me more important. </w:t>
+      </w:r>
+      <w:r>
+        <w:rPr>
+          <w:lang w:val="en-GB"/>
+        </w:rPr>
+        <w:t xml:space="preserve">Drastically reducing the volume (to below 10mL?) </w:t>
+      </w:r>
+      <w:r>
+        <w:rPr>
+          <w:lang w:val="en-GB"/>
+        </w:rPr>
+        <w:t xml:space="preserve">seems therefore </w:t>
+      </w:r>
+      <w:r>
+        <w:rPr>
+          <w:lang w:val="en-GB"/>
+        </w:rPr>
+        <w:t xml:space="preserve">to be unwise. </w:t>
+      </w:r>
+    </w:p>
+    <w:p>
+      <w:pPr>
+        <w:rPr>
+          <w:lang w:val="en-GB"/>
+        </w:rPr>
+      </w:pPr>
+      <w:r>
+        <w:rPr>
+          <w:lang w:val="en-GB"/>
+        </w:rPr>
+        <w:t>Simple experiment to test this:</w:t>
+      </w:r>
+    </w:p>
+    <w:p>
+      <w:pPr>
+        <w:pStyle w:val="Lijstalinea"/>
+        <w:numPr>
+          <w:ilvl w:val="0"/>
+          <w:numId w:val="4"/>
+        </w:numPr>
+        <w:rPr>
+          <w:lang w:val="en-GB"/>
+        </w:rPr>
+      </w:pPr>
+      <w:r>
+        <w:rPr>
+          <w:lang w:val="en-GB"/>
+        </w:rPr>
+        <w:t xml:space="preserve">Draw sample </w:t>
+      </w:r>
+      <w:r>
+        <w:rPr>
+          <w:lang w:val="en-GB"/>
+        </w:rPr>
+        <w:t>twice from two titrations</w:t>
+      </w:r>
+      <w:r>
+        <w:rPr>
+          <w:lang w:val="en-GB"/>
+        </w:rPr>
+        <w:t>, after 0</w:t>
+      </w:r>
+      <w:r>
+        <w:rPr>
+          <w:lang w:val="en-GB"/>
+        </w:rPr>
+        <w:t>,</w:t>
+      </w:r>
+      <w:r>
+        <w:rPr>
+          <w:lang w:val="en-GB"/>
+        </w:rPr>
+        <w:t>10</w:t>
+      </w:r>
+      <w:r>
+        <w:rPr>
+          <w:lang w:val="en-GB"/>
+        </w:rPr>
+        <w:t>,20,30 minutes</w:t>
+      </w:r>
+      <w:r>
+        <w:rPr>
+          <w:lang w:val="en-GB"/>
+        </w:rPr>
+        <w:t xml:space="preserve"> (or however long the DIC Takes) </w:t>
+      </w:r>
+    </w:p>
+    <w:p>
+      <w:pPr>
+        <w:pStyle w:val="Lijstalinea"/>
+        <w:numPr>
+          <w:ilvl w:val="0"/>
+          <w:numId w:val="4"/>
+        </w:numPr>
+        <w:rPr>
+          <w:lang w:val="en-GB"/>
+        </w:rPr>
+      </w:pPr>
+      <w:r>
+        <w:rPr>
+          <w:lang w:val="en-GB"/>
+        </w:rPr>
+        <w:t xml:space="preserve">Draw </w:t>
+      </w:r>
+      <w:r>
+        <w:rPr>
+          <w:lang w:val="en-GB"/>
+        </w:rPr>
+        <w:t>sample continuously f</w:t>
+      </w:r>
+      <w:r>
+        <w:rPr>
+          <w:lang w:val="en-GB"/>
+        </w:rPr>
+        <w:t xml:space="preserve">rom a single titration (at small volume +- 10mL) 0,10,20,30 minute </w:t>
+      </w:r>
+    </w:p>
+    <w:p>
+      <w:pPr>
+        <w:rPr>
+          <w:lang w:val="en-GB"/>
+        </w:rPr>
+      </w:pPr>
     </w:p>
     <w:sectPr>
       <w:pgSz w:w="11906" w:h="16838"/>
@@ -7986,6 +9084,95 @@
 <file path=word/numbering.xml><?xml version="1.0" encoding="utf-8"?>
 <w:numbering xmlns:wpc="http://schemas.microsoft.com/office/word/2010/wordprocessingCanvas" xmlns:cx="http://schemas.microsoft.com/office/drawing/2014/chartex" xmlns:cx1="http://schemas.microsoft.com/office/drawing/2015/9/8/chartex" xmlns:cx2="http://schemas.microsoft.com/office/drawing/2015/10/21/chartex" xmlns:cx3="http://schemas.microsoft.com/office/drawing/2016/5/9/chartex" xmlns:cx4="http://schemas.microsoft.com/office/drawing/2016/5/10/chartex" xmlns:cx5="http://schemas.microsoft.com/office/drawing/2016/5/11/chartex" xmlns:cx6="http://schemas.microsoft.com/office/drawing/2016/5/12/chartex" xmlns:cx7="http://schemas.microsoft.com/office/drawing/2016/5/13/chartex" xmlns:cx8="http://schemas.microsoft.com/office/drawing/2016/5/14/chartex" xmlns:mc="http://schemas.openxmlformats.org/markup-compatibility/2006" xmlns:aink="http://schemas.microsoft.com/office/drawing/2016/ink" xmlns:am3d="http://schemas.microsoft.com/office/drawing/2017/model3d" xmlns:o="urn:schemas-microsoft-com:office:office" xmlns:oel="http://schemas.microsoft.com/office/2019/extlst" xmlns:r="http://schemas.openxmlformats.org/officeDocument/2006/relationships" xmlns:m="http://schemas.openxmlformats.org/officeDocument/2006/math" xmlns:v="urn:schemas-microsoft-com:vml" xmlns:wp14="http://schemas.microsoft.com/office/word/2010/wordprocessingDrawing" xmlns:wp="http://schemas.openxmlformats.org/drawingml/2006/wordprocessingDrawing" xmlns:w10="urn:schemas-microsoft-com:office:word" xmlns:w="http://schemas.openxmlformats.org/wordprocessingml/2006/main" xmlns:w14="http://schemas.microsoft.com/office/word/2010/wordml" xmlns:w15="http://schemas.microsoft.com/office/word/2012/wordml" xmlns:w16cex="http://schemas.microsoft.com/office/word/2018/wordml/cex" xmlns:w16cid="http://schemas.microsoft.com/office/word/2016/wordml/cid" xmlns:w16="http://schemas.microsoft.com/office/word/2018/wordml" xmlns:w16du="http://schemas.microsoft.com/office/word/2023/wordml/word16du" xmlns:w16sdtdh="http://schemas.microsoft.com/office/word/2020/wordml/sdtdatahash" xmlns:w16sdtfl="http://schemas.microsoft.com/office/word/2024/wordml/sdtformatlock" xmlns:w16se="http://schemas.microsoft.com/office/word/2015/wordml/symex" xmlns:wpg="http://schemas.microsoft.com/office/word/2010/wordprocessingGroup" xmlns:wpi="http://schemas.microsoft.com/office/word/2010/wordprocessingInk" xmlns:wne="http://schemas.microsoft.com/office/word/2006/wordml" xmlns:wps="http://schemas.microsoft.com/office/word/2010/wordprocessingShape" mc:Ignorable="w14 w15 w16se w16cid w16 w16cex w16sdtdh w16sdtfl w16du wp14">
   <w:abstractNum w:abstractNumId="0" w15:restartNumberingAfterBreak="0">
+    <w:nsid w:val="04E62A32"/>
+    <w:multiLevelType w:val="hybridMultilevel"/>
+    <w:tmpl w:val="CEDA229C"/>
+    <w:lvl w:ilvl="0" w:tplc="0413000F">
+      <w:start w:val="1"/>
+      <w:numFmt w:val="decimal"/>
+      <w:lvlText w:val="%1."/>
+      <w:lvlJc w:val="left"/>
+      <w:pPr>
+        <w:ind w:left="720" w:hanging="360"/>
+      </w:pPr>
+      <w:rPr>
+        <w:rFonts w:hint="default"/>
+      </w:rPr>
+    </w:lvl>
+    <w:lvl w:ilvl="1" w:tplc="04130019" w:tentative="1">
+      <w:start w:val="1"/>
+      <w:numFmt w:val="lowerLetter"/>
+      <w:lvlText w:val="%2."/>
+      <w:lvlJc w:val="left"/>
+      <w:pPr>
+        <w:ind w:left="1440" w:hanging="360"/>
+      </w:pPr>
+    </w:lvl>
+    <w:lvl w:ilvl="2" w:tplc="0413001B" w:tentative="1">
+      <w:start w:val="1"/>
+      <w:numFmt w:val="lowerRoman"/>
+      <w:lvlText w:val="%3."/>
+      <w:lvlJc w:val="right"/>
+      <w:pPr>
+        <w:ind w:left="2160" w:hanging="180"/>
+      </w:pPr>
+    </w:lvl>
+    <w:lvl w:ilvl="3" w:tplc="0413000F" w:tentative="1">
+      <w:start w:val="1"/>
+      <w:numFmt w:val="decimal"/>
+      <w:lvlText w:val="%4."/>
+      <w:lvlJc w:val="left"/>
+      <w:pPr>
+        <w:ind w:left="2880" w:hanging="360"/>
+      </w:pPr>
+    </w:lvl>
+    <w:lvl w:ilvl="4" w:tplc="04130019" w:tentative="1">
+      <w:start w:val="1"/>
+      <w:numFmt w:val="lowerLetter"/>
+      <w:lvlText w:val="%5."/>
+      <w:lvlJc w:val="left"/>
+      <w:pPr>
+        <w:ind w:left="3600" w:hanging="360"/>
+      </w:pPr>
+    </w:lvl>
+    <w:lvl w:ilvl="5" w:tplc="0413001B" w:tentative="1">
+      <w:start w:val="1"/>
+      <w:numFmt w:val="lowerRoman"/>
+      <w:lvlText w:val="%6."/>
+      <w:lvlJc w:val="right"/>
+      <w:pPr>
+        <w:ind w:left="4320" w:hanging="180"/>
+      </w:pPr>
+    </w:lvl>
+    <w:lvl w:ilvl="6" w:tplc="0413000F" w:tentative="1">
+      <w:start w:val="1"/>
+      <w:numFmt w:val="decimal"/>
+      <w:lvlText w:val="%7."/>
+      <w:lvlJc w:val="left"/>
+      <w:pPr>
+        <w:ind w:left="5040" w:hanging="360"/>
+      </w:pPr>
+    </w:lvl>
+    <w:lvl w:ilvl="7" w:tplc="04130019" w:tentative="1">
+      <w:start w:val="1"/>
+      <w:numFmt w:val="lowerLetter"/>
+      <w:lvlText w:val="%8."/>
+      <w:lvlJc w:val="left"/>
+      <w:pPr>
+        <w:ind w:left="5760" w:hanging="360"/>
+      </w:pPr>
+    </w:lvl>
+    <w:lvl w:ilvl="8" w:tplc="0413001B" w:tentative="1">
+      <w:start w:val="1"/>
+      <w:numFmt w:val="lowerRoman"/>
+      <w:lvlText w:val="%9."/>
+      <w:lvlJc w:val="right"/>
+      <w:pPr>
+        <w:ind w:left="6480" w:hanging="180"/>
+      </w:pPr>
+    </w:lvl>
+  </w:abstractNum>
+  <w:abstractNum w:abstractNumId="1" w15:restartNumberingAfterBreak="0">
     <w:nsid w:val="16AB4571"/>
     <w:multiLevelType w:val="hybridMultilevel"/>
     <w:tmpl w:val="B93CCF40"/>
@@ -8097,7 +9284,194 @@
       </w:rPr>
     </w:lvl>
   </w:abstractNum>
+  <w:abstractNum w:abstractNumId="2" w15:restartNumberingAfterBreak="0">
+    <w:nsid w:val="3C1E7870"/>
+    <w:multiLevelType w:val="hybridMultilevel"/>
+    <w:tmpl w:val="D46CD710"/>
+    <w:lvl w:ilvl="0" w:tplc="0413000F">
+      <w:start w:val="1"/>
+      <w:numFmt w:val="decimal"/>
+      <w:lvlText w:val="%1."/>
+      <w:lvlJc w:val="left"/>
+      <w:pPr>
+        <w:ind w:left="720" w:hanging="360"/>
+      </w:pPr>
+      <w:rPr>
+        <w:rFonts w:hint="default"/>
+      </w:rPr>
+    </w:lvl>
+    <w:lvl w:ilvl="1" w:tplc="04130019" w:tentative="1">
+      <w:start w:val="1"/>
+      <w:numFmt w:val="lowerLetter"/>
+      <w:lvlText w:val="%2."/>
+      <w:lvlJc w:val="left"/>
+      <w:pPr>
+        <w:ind w:left="1440" w:hanging="360"/>
+      </w:pPr>
+    </w:lvl>
+    <w:lvl w:ilvl="2" w:tplc="0413001B" w:tentative="1">
+      <w:start w:val="1"/>
+      <w:numFmt w:val="lowerRoman"/>
+      <w:lvlText w:val="%3."/>
+      <w:lvlJc w:val="right"/>
+      <w:pPr>
+        <w:ind w:left="2160" w:hanging="180"/>
+      </w:pPr>
+    </w:lvl>
+    <w:lvl w:ilvl="3" w:tplc="0413000F" w:tentative="1">
+      <w:start w:val="1"/>
+      <w:numFmt w:val="decimal"/>
+      <w:lvlText w:val="%4."/>
+      <w:lvlJc w:val="left"/>
+      <w:pPr>
+        <w:ind w:left="2880" w:hanging="360"/>
+      </w:pPr>
+    </w:lvl>
+    <w:lvl w:ilvl="4" w:tplc="04130019" w:tentative="1">
+      <w:start w:val="1"/>
+      <w:numFmt w:val="lowerLetter"/>
+      <w:lvlText w:val="%5."/>
+      <w:lvlJc w:val="left"/>
+      <w:pPr>
+        <w:ind w:left="3600" w:hanging="360"/>
+      </w:pPr>
+    </w:lvl>
+    <w:lvl w:ilvl="5" w:tplc="0413001B" w:tentative="1">
+      <w:start w:val="1"/>
+      <w:numFmt w:val="lowerRoman"/>
+      <w:lvlText w:val="%6."/>
+      <w:lvlJc w:val="right"/>
+      <w:pPr>
+        <w:ind w:left="4320" w:hanging="180"/>
+      </w:pPr>
+    </w:lvl>
+    <w:lvl w:ilvl="6" w:tplc="0413000F" w:tentative="1">
+      <w:start w:val="1"/>
+      <w:numFmt w:val="decimal"/>
+      <w:lvlText w:val="%7."/>
+      <w:lvlJc w:val="left"/>
+      <w:pPr>
+        <w:ind w:left="5040" w:hanging="360"/>
+      </w:pPr>
+    </w:lvl>
+    <w:lvl w:ilvl="7" w:tplc="04130019" w:tentative="1">
+      <w:start w:val="1"/>
+      <w:numFmt w:val="lowerLetter"/>
+      <w:lvlText w:val="%8."/>
+      <w:lvlJc w:val="left"/>
+      <w:pPr>
+        <w:ind w:left="5760" w:hanging="360"/>
+      </w:pPr>
+    </w:lvl>
+    <w:lvl w:ilvl="8" w:tplc="0413001B" w:tentative="1">
+      <w:start w:val="1"/>
+      <w:numFmt w:val="lowerRoman"/>
+      <w:lvlText w:val="%9."/>
+      <w:lvlJc w:val="right"/>
+      <w:pPr>
+        <w:ind w:left="6480" w:hanging="180"/>
+      </w:pPr>
+    </w:lvl>
+  </w:abstractNum>
+  <w:abstractNum w:abstractNumId="3" w15:restartNumberingAfterBreak="0">
+    <w:nsid w:val="409145BE"/>
+    <w:multiLevelType w:val="hybridMultilevel"/>
+    <w:tmpl w:val="894CC822"/>
+    <w:lvl w:ilvl="0" w:tplc="0413000F">
+      <w:start w:val="1"/>
+      <w:numFmt w:val="decimal"/>
+      <w:lvlText w:val="%1."/>
+      <w:lvlJc w:val="left"/>
+      <w:pPr>
+        <w:ind w:left="360" w:hanging="360"/>
+      </w:pPr>
+      <w:rPr>
+        <w:rFonts w:hint="default"/>
+      </w:rPr>
+    </w:lvl>
+    <w:lvl w:ilvl="1" w:tplc="04130019" w:tentative="1">
+      <w:start w:val="1"/>
+      <w:numFmt w:val="lowerLetter"/>
+      <w:lvlText w:val="%2."/>
+      <w:lvlJc w:val="left"/>
+      <w:pPr>
+        <w:ind w:left="1080" w:hanging="360"/>
+      </w:pPr>
+    </w:lvl>
+    <w:lvl w:ilvl="2" w:tplc="0413001B" w:tentative="1">
+      <w:start w:val="1"/>
+      <w:numFmt w:val="lowerRoman"/>
+      <w:lvlText w:val="%3."/>
+      <w:lvlJc w:val="right"/>
+      <w:pPr>
+        <w:ind w:left="1800" w:hanging="180"/>
+      </w:pPr>
+    </w:lvl>
+    <w:lvl w:ilvl="3" w:tplc="0413000F" w:tentative="1">
+      <w:start w:val="1"/>
+      <w:numFmt w:val="decimal"/>
+      <w:lvlText w:val="%4."/>
+      <w:lvlJc w:val="left"/>
+      <w:pPr>
+        <w:ind w:left="2520" w:hanging="360"/>
+      </w:pPr>
+    </w:lvl>
+    <w:lvl w:ilvl="4" w:tplc="04130019" w:tentative="1">
+      <w:start w:val="1"/>
+      <w:numFmt w:val="lowerLetter"/>
+      <w:lvlText w:val="%5."/>
+      <w:lvlJc w:val="left"/>
+      <w:pPr>
+        <w:ind w:left="3240" w:hanging="360"/>
+      </w:pPr>
+    </w:lvl>
+    <w:lvl w:ilvl="5" w:tplc="0413001B" w:tentative="1">
+      <w:start w:val="1"/>
+      <w:numFmt w:val="lowerRoman"/>
+      <w:lvlText w:val="%6."/>
+      <w:lvlJc w:val="right"/>
+      <w:pPr>
+        <w:ind w:left="3960" w:hanging="180"/>
+      </w:pPr>
+    </w:lvl>
+    <w:lvl w:ilvl="6" w:tplc="0413000F" w:tentative="1">
+      <w:start w:val="1"/>
+      <w:numFmt w:val="decimal"/>
+      <w:lvlText w:val="%7."/>
+      <w:lvlJc w:val="left"/>
+      <w:pPr>
+        <w:ind w:left="4680" w:hanging="360"/>
+      </w:pPr>
+    </w:lvl>
+    <w:lvl w:ilvl="7" w:tplc="04130019" w:tentative="1">
+      <w:start w:val="1"/>
+      <w:numFmt w:val="lowerLetter"/>
+      <w:lvlText w:val="%8."/>
+      <w:lvlJc w:val="left"/>
+      <w:pPr>
+        <w:ind w:left="5400" w:hanging="360"/>
+      </w:pPr>
+    </w:lvl>
+    <w:lvl w:ilvl="8" w:tplc="0413001B" w:tentative="1">
+      <w:start w:val="1"/>
+      <w:numFmt w:val="lowerRoman"/>
+      <w:lvlText w:val="%9."/>
+      <w:lvlJc w:val="right"/>
+      <w:pPr>
+        <w:ind w:left="6120" w:hanging="180"/>
+      </w:pPr>
+    </w:lvl>
+  </w:abstractNum>
   <w:num w:numId="1" w16cid:durableId="1709530608">
+    <w:abstractNumId w:val="1"/>
+  </w:num>
+  <w:num w:numId="2" w16cid:durableId="1620063610">
+    <w:abstractNumId w:val="3"/>
+  </w:num>
+  <w:num w:numId="3" w16cid:durableId="593173444">
+    <w:abstractNumId w:val="2"/>
+  </w:num>
+  <w:num w:numId="4" w16cid:durableId="546767684">
     <w:abstractNumId w:val="0"/>
   </w:num>
 </w:numbering>
